--- a/user_interface/03_graphical_subsystem/Primitivy/Primitiv Dokument Word (WordDocument).docx
+++ b/user_interface/03_graphical_subsystem/Primitivy/Primitiv Dokument Word (WordDocument).docx
@@ -1,6 +1,6 @@
 
 <file path=word/document.xml><?xml version="1.0" encoding="utf-8"?>
-<w:document xmlns:ve="http://schemas.openxmlformats.org/markup-compatibility/2006" xmlns:o="urn:schemas-microsoft-com:office:office" xmlns:r="http://schemas.openxmlformats.org/officeDocument/2006/relationships" xmlns:m="http://schemas.openxmlformats.org/officeDocument/2006/math" xmlns:v="urn:schemas-microsoft-com:vml" xmlns:wp="http://schemas.openxmlformats.org/drawingml/2006/wordprocessingDrawing" xmlns:w10="urn:schemas-microsoft-com:office:word" xmlns:w="http://schemas.openxmlformats.org/wordprocessingml/2006/main" xmlns:wne="http://schemas.microsoft.com/office/word/2006/wordml">
+<w:document xmlns:wpc="http://schemas.microsoft.com/office/word/2010/wordprocessingCanvas" xmlns:mc="http://schemas.openxmlformats.org/markup-compatibility/2006" xmlns:o="urn:schemas-microsoft-com:office:office" xmlns:r="http://schemas.openxmlformats.org/officeDocument/2006/relationships" xmlns:m="http://schemas.openxmlformats.org/officeDocument/2006/math" xmlns:v="urn:schemas-microsoft-com:vml" xmlns:wp14="http://schemas.microsoft.com/office/word/2010/wordprocessingDrawing" xmlns:wp="http://schemas.openxmlformats.org/drawingml/2006/wordprocessingDrawing" xmlns:w10="urn:schemas-microsoft-com:office:word" xmlns:w="http://schemas.openxmlformats.org/wordprocessingml/2006/main" xmlns:w14="http://schemas.microsoft.com/office/word/2010/wordml" xmlns:w15="http://schemas.microsoft.com/office/word/2012/wordml" xmlns:wpg="http://schemas.microsoft.com/office/word/2010/wordprocessingGroup" xmlns:wpi="http://schemas.microsoft.com/office/word/2010/wordprocessingInk" xmlns:wne="http://schemas.microsoft.com/office/word/2006/wordml" xmlns:wps="http://schemas.microsoft.com/office/word/2010/wordprocessingShape" mc:Ignorable="w14 w15 wp14">
   <w:body>
     <w:p>
       <w:pPr>
@@ -814,7 +814,7 @@
                     </a:ln>
                     <a:extLst>
                       <a:ext uri="{53640926-AAD7-44D8-BBD7-CCE9431645EC}">
-                        <a14:shadowObscured xmlns:a14="http://schemas.microsoft.com/office/drawing/2010/main" xmlns:wps="http://schemas.microsoft.com/office/word/2010/wordprocessingShape" xmlns:wpi="http://schemas.microsoft.com/office/word/2010/wordprocessingInk" xmlns:wpg="http://schemas.microsoft.com/office/word/2010/wordprocessingGroup" xmlns:w15="http://schemas.microsoft.com/office/word/2012/wordml" xmlns:w14="http://schemas.microsoft.com/office/word/2010/wordml" xmlns:w="http://schemas.openxmlformats.org/wordprocessingml/2006/main" xmlns:w10="urn:schemas-microsoft-com:office:word" xmlns:wp14="http://schemas.microsoft.com/office/word/2010/wordprocessingDrawing" xmlns:v="urn:schemas-microsoft-com:vml" xmlns:o="urn:schemas-microsoft-com:office:office" xmlns:mc="http://schemas.openxmlformats.org/markup-compatibility/2006" xmlns:wpc="http://schemas.microsoft.com/office/word/2010/wordprocessingCanvas" xmlns=""/>
+                        <a14:shadowObscured xmlns:a14="http://schemas.microsoft.com/office/drawing/2010/main"/>
                       </a:ext>
                     </a:extLst>
                   </pic:spPr>
@@ -1444,6 +1444,73 @@
         </w:rPr>
         <w:t xml:space="preserve"> </w:t>
       </w:r>
+    </w:p>
+    <w:p>
+      <w:pPr>
+        <w:rPr>
+          <w:rFonts w:ascii="Times New Roman" w:hAnsi="Times New Roman" w:cs="Times New Roman"/>
+          <w:b/>
+          <w:i/>
+          <w:noProof/>
+          <w:sz w:val="28"/>
+          <w:szCs w:val="28"/>
+          <w:lang w:eastAsia="ru-RU"/>
+        </w:rPr>
+      </w:pPr>
+      <w:bookmarkStart w:id="0" w:name="_GoBack"/>
+      <w:r>
+        <w:rPr>
+          <w:rFonts w:ascii="Times New Roman" w:hAnsi="Times New Roman" w:cs="Times New Roman"/>
+          <w:b/>
+          <w:i/>
+          <w:noProof/>
+          <w:sz w:val="28"/>
+          <w:szCs w:val="28"/>
+          <w:lang w:eastAsia="ru-RU"/>
+        </w:rPr>
+        <w:drawing>
+          <wp:inline distT="0" distB="0" distL="0" distR="0">
+            <wp:extent cx="5905500" cy="3857625"/>
+            <wp:effectExtent l="0" t="0" r="0" b="0"/>
+            <wp:docPr id="4" name="Рисунок 4"/>
+            <wp:cNvGraphicFramePr>
+              <a:graphicFrameLocks xmlns:a="http://schemas.openxmlformats.org/drawingml/2006/main" noChangeAspect="1"/>
+            </wp:cNvGraphicFramePr>
+            <a:graphic xmlns:a="http://schemas.openxmlformats.org/drawingml/2006/main">
+              <a:graphicData uri="http://schemas.openxmlformats.org/drawingml/2006/picture">
+                <pic:pic xmlns:pic="http://schemas.openxmlformats.org/drawingml/2006/picture">
+                  <pic:nvPicPr>
+                    <pic:cNvPr id="4" name="40.gif"/>
+                    <pic:cNvPicPr/>
+                  </pic:nvPicPr>
+                  <pic:blipFill>
+                    <a:blip r:embed="rId7">
+                      <a:extLst>
+                        <a:ext uri="{28A0092B-C50C-407E-A947-70E740481C1C}">
+                          <a14:useLocalDpi xmlns:a14="http://schemas.microsoft.com/office/drawing/2010/main" val="0"/>
+                        </a:ext>
+                      </a:extLst>
+                    </a:blip>
+                    <a:stretch>
+                      <a:fillRect/>
+                    </a:stretch>
+                  </pic:blipFill>
+                  <pic:spPr>
+                    <a:xfrm>
+                      <a:off x="0" y="0"/>
+                      <a:ext cx="5905500" cy="3857625"/>
+                    </a:xfrm>
+                    <a:prstGeom prst="rect">
+                      <a:avLst/>
+                    </a:prstGeom>
+                  </pic:spPr>
+                </pic:pic>
+              </a:graphicData>
+            </a:graphic>
+          </wp:inline>
+        </w:drawing>
+      </w:r>
+      <w:bookmarkEnd w:id="0"/>
     </w:p>
     <w:p>
       <w:pPr>
@@ -1499,7 +1566,7 @@
                     <pic:cNvPicPr/>
                   </pic:nvPicPr>
                   <pic:blipFill>
-                    <a:blip r:embed="rId7" cstate="print"/>
+                    <a:blip r:embed="rId8" cstate="print"/>
                     <a:stretch>
                       <a:fillRect/>
                     </a:stretch>
@@ -1531,7 +1598,7 @@
       <w:tblPr>
         <w:tblStyle w:val="a7"/>
         <w:tblW w:w="22539" w:type="dxa"/>
-        <w:tblLook w:val="04A0"/>
+        <w:tblLook w:val="04A0" w:firstRow="1" w:lastRow="0" w:firstColumn="1" w:lastColumn="0" w:noHBand="0" w:noVBand="1"/>
       </w:tblPr>
       <w:tblGrid>
         <w:gridCol w:w="2503"/>
@@ -1542,11 +1609,11 @@
       </w:tblGrid>
       <w:tr>
         <w:trPr>
-          <w:cnfStyle w:val="100000000000"/>
+          <w:cnfStyle w:val="100000000000" w:firstRow="1" w:lastRow="0" w:firstColumn="0" w:lastColumn="0" w:oddVBand="0" w:evenVBand="0" w:oddHBand="0" w:evenHBand="0" w:firstRowFirstColumn="0" w:firstRowLastColumn="0" w:lastRowFirstColumn="0" w:lastRowLastColumn="0"/>
         </w:trPr>
         <w:tc>
           <w:tcPr>
-            <w:cnfStyle w:val="001000000000"/>
+            <w:cnfStyle w:val="001000000000" w:firstRow="0" w:lastRow="0" w:firstColumn="1" w:lastColumn="0" w:oddVBand="0" w:evenVBand="0" w:oddHBand="0" w:evenHBand="0" w:firstRowFirstColumn="0" w:firstRowLastColumn="0" w:lastRowFirstColumn="0" w:lastRowLastColumn="0"/>
             <w:tcW w:w="2503" w:type="dxa"/>
           </w:tcPr>
           <w:p>
@@ -1574,7 +1641,7 @@
           </w:tcPr>
           <w:p>
             <w:pPr>
-              <w:cnfStyle w:val="100000000000"/>
+              <w:cnfStyle w:val="100000000000" w:firstRow="1" w:lastRow="0" w:firstColumn="0" w:lastColumn="0" w:oddVBand="0" w:evenVBand="0" w:oddHBand="0" w:evenHBand="0" w:firstRowFirstColumn="0" w:firstRowLastColumn="0" w:lastRowFirstColumn="0" w:lastRowLastColumn="0"/>
               <w:rPr>
                 <w:b w:val="0"/>
                 <w:noProof/>
@@ -1598,7 +1665,7 @@
           </w:tcPr>
           <w:p>
             <w:pPr>
-              <w:cnfStyle w:val="100000000000"/>
+              <w:cnfStyle w:val="100000000000" w:firstRow="1" w:lastRow="0" w:firstColumn="0" w:lastColumn="0" w:oddVBand="0" w:evenVBand="0" w:oddHBand="0" w:evenHBand="0" w:firstRowFirstColumn="0" w:firstRowLastColumn="0" w:lastRowFirstColumn="0" w:lastRowLastColumn="0"/>
               <w:rPr>
                 <w:b w:val="0"/>
                 <w:noProof/>
@@ -1625,7 +1692,7 @@
               <w:autoSpaceDE w:val="0"/>
               <w:autoSpaceDN w:val="0"/>
               <w:adjustRightInd w:val="0"/>
-              <w:cnfStyle w:val="100000000000"/>
+              <w:cnfStyle w:val="100000000000" w:firstRow="1" w:lastRow="0" w:firstColumn="0" w:lastColumn="0" w:oddVBand="0" w:evenVBand="0" w:oddHBand="0" w:evenHBand="0" w:firstRowFirstColumn="0" w:firstRowLastColumn="0" w:lastRowFirstColumn="0" w:lastRowLastColumn="0"/>
               <w:rPr>
                 <w:rFonts w:ascii="Calibri" w:eastAsia="Times New Roman" w:hAnsi="Calibri" w:cs="Arial"/>
                 <w:szCs w:val="22"/>
@@ -1641,7 +1708,7 @@
           </w:p>
           <w:p>
             <w:pPr>
-              <w:cnfStyle w:val="100000000000"/>
+              <w:cnfStyle w:val="100000000000" w:firstRow="1" w:lastRow="0" w:firstColumn="0" w:lastColumn="0" w:oddVBand="0" w:evenVBand="0" w:oddHBand="0" w:evenHBand="0" w:firstRowFirstColumn="0" w:firstRowLastColumn="0" w:lastRowFirstColumn="0" w:lastRowLastColumn="0"/>
               <w:rPr>
                 <w:b w:val="0"/>
                 <w:noProof/>
@@ -1685,7 +1752,7 @@
           </w:tcPr>
           <w:p>
             <w:pPr>
-              <w:cnfStyle w:val="100000000000"/>
+              <w:cnfStyle w:val="100000000000" w:firstRow="1" w:lastRow="0" w:firstColumn="0" w:lastColumn="0" w:oddVBand="0" w:evenVBand="0" w:oddHBand="0" w:evenHBand="0" w:firstRowFirstColumn="0" w:firstRowLastColumn="0" w:lastRowFirstColumn="0" w:lastRowLastColumn="0"/>
               <w:rPr>
                 <w:noProof/>
                 <w:szCs w:val="22"/>
@@ -1705,11 +1772,11 @@
       </w:tr>
       <w:tr>
         <w:trPr>
-          <w:cnfStyle w:val="000000100000"/>
+          <w:cnfStyle w:val="000000100000" w:firstRow="0" w:lastRow="0" w:firstColumn="0" w:lastColumn="0" w:oddVBand="0" w:evenVBand="0" w:oddHBand="1" w:evenHBand="0" w:firstRowFirstColumn="0" w:firstRowLastColumn="0" w:lastRowFirstColumn="0" w:lastRowLastColumn="0"/>
         </w:trPr>
         <w:tc>
           <w:tcPr>
-            <w:cnfStyle w:val="001000000000"/>
+            <w:cnfStyle w:val="001000000000" w:firstRow="0" w:lastRow="0" w:firstColumn="1" w:lastColumn="0" w:oddVBand="0" w:evenVBand="0" w:oddHBand="0" w:evenHBand="0" w:firstRowFirstColumn="0" w:firstRowLastColumn="0" w:lastRowFirstColumn="0" w:lastRowLastColumn="0"/>
             <w:tcW w:w="2503" w:type="dxa"/>
           </w:tcPr>
           <w:p>
@@ -1739,7 +1806,7 @@
           </w:tcPr>
           <w:p>
             <w:pPr>
-              <w:cnfStyle w:val="000000100000"/>
+              <w:cnfStyle w:val="000000100000" w:firstRow="0" w:lastRow="0" w:firstColumn="0" w:lastColumn="0" w:oddVBand="0" w:evenVBand="0" w:oddHBand="1" w:evenHBand="0" w:firstRowFirstColumn="0" w:firstRowLastColumn="0" w:lastRowFirstColumn="0" w:lastRowLastColumn="0"/>
               <w:rPr>
                 <w:noProof/>
                 <w:szCs w:val="22"/>
@@ -1754,8 +1821,6 @@
               </w:rPr>
               <w:t>Name</w:t>
             </w:r>
-            <w:bookmarkStart w:id="0" w:name="_GoBack"/>
-            <w:bookmarkEnd w:id="0"/>
           </w:p>
         </w:tc>
         <w:tc>
@@ -1764,7 +1829,7 @@
           </w:tcPr>
           <w:p>
             <w:pPr>
-              <w:cnfStyle w:val="000000100000"/>
+              <w:cnfStyle w:val="000000100000" w:firstRow="0" w:lastRow="0" w:firstColumn="0" w:lastColumn="0" w:oddVBand="0" w:evenVBand="0" w:oddHBand="1" w:evenHBand="0" w:firstRowFirstColumn="0" w:firstRowLastColumn="0" w:lastRowFirstColumn="0" w:lastRowLastColumn="0"/>
               <w:rPr>
                 <w:noProof/>
                 <w:szCs w:val="22"/>
@@ -1787,7 +1852,7 @@
           </w:tcPr>
           <w:p>
             <w:pPr>
-              <w:cnfStyle w:val="000000100000"/>
+              <w:cnfStyle w:val="000000100000" w:firstRow="0" w:lastRow="0" w:firstColumn="0" w:lastColumn="0" w:oddVBand="0" w:evenVBand="0" w:oddHBand="1" w:evenHBand="0" w:firstRowFirstColumn="0" w:firstRowLastColumn="0" w:lastRowFirstColumn="0" w:lastRowLastColumn="0"/>
               <w:rPr>
                 <w:noProof/>
                 <w:szCs w:val="22"/>
@@ -1810,7 +1875,7 @@
           </w:tcPr>
           <w:p>
             <w:pPr>
-              <w:cnfStyle w:val="000000100000"/>
+              <w:cnfStyle w:val="000000100000" w:firstRow="0" w:lastRow="0" w:firstColumn="0" w:lastColumn="0" w:oddVBand="0" w:evenVBand="0" w:oddHBand="1" w:evenHBand="0" w:firstRowFirstColumn="0" w:firstRowLastColumn="0" w:lastRowFirstColumn="0" w:lastRowLastColumn="0"/>
               <w:rPr>
                 <w:noProof/>
                 <w:szCs w:val="22"/>
@@ -1828,7 +1893,7 @@
           </w:p>
           <w:p>
             <w:pPr>
-              <w:cnfStyle w:val="000000100000"/>
+              <w:cnfStyle w:val="000000100000" w:firstRow="0" w:lastRow="0" w:firstColumn="0" w:lastColumn="0" w:oddVBand="0" w:evenVBand="0" w:oddHBand="1" w:evenHBand="0" w:firstRowFirstColumn="0" w:firstRowLastColumn="0" w:lastRowFirstColumn="0" w:lastRowLastColumn="0"/>
               <w:rPr>
                 <w:noProof/>
                 <w:szCs w:val="22"/>
@@ -1856,11 +1921,11 @@
       </w:tr>
       <w:tr>
         <w:trPr>
-          <w:cnfStyle w:val="000000010000"/>
+          <w:cnfStyle w:val="000000010000" w:firstRow="0" w:lastRow="0" w:firstColumn="0" w:lastColumn="0" w:oddVBand="0" w:evenVBand="0" w:oddHBand="0" w:evenHBand="1" w:firstRowFirstColumn="0" w:firstRowLastColumn="0" w:lastRowFirstColumn="0" w:lastRowLastColumn="0"/>
         </w:trPr>
         <w:tc>
           <w:tcPr>
-            <w:cnfStyle w:val="001000000000"/>
+            <w:cnfStyle w:val="001000000000" w:firstRow="0" w:lastRow="0" w:firstColumn="1" w:lastColumn="0" w:oddVBand="0" w:evenVBand="0" w:oddHBand="0" w:evenHBand="0" w:firstRowFirstColumn="0" w:firstRowLastColumn="0" w:lastRowFirstColumn="0" w:lastRowLastColumn="0"/>
             <w:tcW w:w="2503" w:type="dxa"/>
           </w:tcPr>
           <w:p>
@@ -1887,7 +1952,7 @@
           </w:tcPr>
           <w:p>
             <w:pPr>
-              <w:cnfStyle w:val="000000010000"/>
+              <w:cnfStyle w:val="000000010000" w:firstRow="0" w:lastRow="0" w:firstColumn="0" w:lastColumn="0" w:oddVBand="0" w:evenVBand="0" w:oddHBand="0" w:evenHBand="1" w:firstRowFirstColumn="0" w:firstRowLastColumn="0" w:lastRowFirstColumn="0" w:lastRowLastColumn="0"/>
               <w:rPr>
                 <w:noProof/>
                 <w:szCs w:val="22"/>
@@ -1910,7 +1975,7 @@
           </w:tcPr>
           <w:p>
             <w:pPr>
-              <w:cnfStyle w:val="000000010000"/>
+              <w:cnfStyle w:val="000000010000" w:firstRow="0" w:lastRow="0" w:firstColumn="0" w:lastColumn="0" w:oddVBand="0" w:evenVBand="0" w:oddHBand="0" w:evenHBand="1" w:firstRowFirstColumn="0" w:firstRowLastColumn="0" w:lastRowFirstColumn="0" w:lastRowLastColumn="0"/>
               <w:rPr>
                 <w:noProof/>
                 <w:szCs w:val="22"/>
@@ -1933,7 +1998,7 @@
           </w:tcPr>
           <w:p>
             <w:pPr>
-              <w:cnfStyle w:val="000000010000"/>
+              <w:cnfStyle w:val="000000010000" w:firstRow="0" w:lastRow="0" w:firstColumn="0" w:lastColumn="0" w:oddVBand="0" w:evenVBand="0" w:oddHBand="0" w:evenHBand="1" w:firstRowFirstColumn="0" w:firstRowLastColumn="0" w:lastRowFirstColumn="0" w:lastRowLastColumn="0"/>
               <w:rPr>
                 <w:noProof/>
                 <w:szCs w:val="22"/>
@@ -1956,7 +2021,7 @@
           </w:tcPr>
           <w:p>
             <w:pPr>
-              <w:cnfStyle w:val="000000010000"/>
+              <w:cnfStyle w:val="000000010000" w:firstRow="0" w:lastRow="0" w:firstColumn="0" w:lastColumn="0" w:oddVBand="0" w:evenVBand="0" w:oddHBand="0" w:evenHBand="1" w:firstRowFirstColumn="0" w:firstRowLastColumn="0" w:lastRowFirstColumn="0" w:lastRowLastColumn="0"/>
               <w:rPr>
                 <w:noProof/>
                 <w:szCs w:val="22"/>
@@ -1976,11 +2041,11 @@
       </w:tr>
       <w:tr>
         <w:trPr>
-          <w:cnfStyle w:val="000000100000"/>
+          <w:cnfStyle w:val="000000100000" w:firstRow="0" w:lastRow="0" w:firstColumn="0" w:lastColumn="0" w:oddVBand="0" w:evenVBand="0" w:oddHBand="1" w:evenHBand="0" w:firstRowFirstColumn="0" w:firstRowLastColumn="0" w:lastRowFirstColumn="0" w:lastRowLastColumn="0"/>
         </w:trPr>
         <w:tc>
           <w:tcPr>
-            <w:cnfStyle w:val="001000000000"/>
+            <w:cnfStyle w:val="001000000000" w:firstRow="0" w:lastRow="0" w:firstColumn="1" w:lastColumn="0" w:oddVBand="0" w:evenVBand="0" w:oddHBand="0" w:evenHBand="0" w:firstRowFirstColumn="0" w:firstRowLastColumn="0" w:lastRowFirstColumn="0" w:lastRowLastColumn="0"/>
             <w:tcW w:w="2503" w:type="dxa"/>
           </w:tcPr>
           <w:p>
@@ -2007,7 +2072,7 @@
           </w:tcPr>
           <w:p>
             <w:pPr>
-              <w:cnfStyle w:val="000000100000"/>
+              <w:cnfStyle w:val="000000100000" w:firstRow="0" w:lastRow="0" w:firstColumn="0" w:lastColumn="0" w:oddVBand="0" w:evenVBand="0" w:oddHBand="1" w:evenHBand="0" w:firstRowFirstColumn="0" w:firstRowLastColumn="0" w:lastRowFirstColumn="0" w:lastRowLastColumn="0"/>
               <w:rPr>
                 <w:noProof/>
                 <w:szCs w:val="22"/>
@@ -2030,7 +2095,7 @@
           </w:tcPr>
           <w:p>
             <w:pPr>
-              <w:cnfStyle w:val="000000100000"/>
+              <w:cnfStyle w:val="000000100000" w:firstRow="0" w:lastRow="0" w:firstColumn="0" w:lastColumn="0" w:oddVBand="0" w:evenVBand="0" w:oddHBand="1" w:evenHBand="0" w:firstRowFirstColumn="0" w:firstRowLastColumn="0" w:lastRowFirstColumn="0" w:lastRowLastColumn="0"/>
               <w:rPr>
                 <w:noProof/>
                 <w:szCs w:val="22"/>
@@ -2072,7 +2137,7 @@
           </w:tcPr>
           <w:p>
             <w:pPr>
-              <w:cnfStyle w:val="000000100000"/>
+              <w:cnfStyle w:val="000000100000" w:firstRow="0" w:lastRow="0" w:firstColumn="0" w:lastColumn="0" w:oddVBand="0" w:evenVBand="0" w:oddHBand="1" w:evenHBand="0" w:firstRowFirstColumn="0" w:firstRowLastColumn="0" w:lastRowFirstColumn="0" w:lastRowLastColumn="0"/>
               <w:rPr>
                 <w:noProof/>
                 <w:szCs w:val="22"/>
@@ -2095,7 +2160,7 @@
           </w:tcPr>
           <w:p>
             <w:pPr>
-              <w:cnfStyle w:val="000000100000"/>
+              <w:cnfStyle w:val="000000100000" w:firstRow="0" w:lastRow="0" w:firstColumn="0" w:lastColumn="0" w:oddVBand="0" w:evenVBand="0" w:oddHBand="1" w:evenHBand="0" w:firstRowFirstColumn="0" w:firstRowLastColumn="0" w:lastRowFirstColumn="0" w:lastRowLastColumn="0"/>
               <w:rPr>
                 <w:noProof/>
                 <w:szCs w:val="22"/>
@@ -2115,11 +2180,11 @@
       </w:tr>
       <w:tr>
         <w:trPr>
-          <w:cnfStyle w:val="000000010000"/>
+          <w:cnfStyle w:val="000000010000" w:firstRow="0" w:lastRow="0" w:firstColumn="0" w:lastColumn="0" w:oddVBand="0" w:evenVBand="0" w:oddHBand="0" w:evenHBand="1" w:firstRowFirstColumn="0" w:firstRowLastColumn="0" w:lastRowFirstColumn="0" w:lastRowLastColumn="0"/>
         </w:trPr>
         <w:tc>
           <w:tcPr>
-            <w:cnfStyle w:val="001000000000"/>
+            <w:cnfStyle w:val="001000000000" w:firstRow="0" w:lastRow="0" w:firstColumn="1" w:lastColumn="0" w:oddVBand="0" w:evenVBand="0" w:oddHBand="0" w:evenHBand="0" w:firstRowFirstColumn="0" w:firstRowLastColumn="0" w:lastRowFirstColumn="0" w:lastRowLastColumn="0"/>
             <w:tcW w:w="2503" w:type="dxa"/>
           </w:tcPr>
           <w:p>
@@ -2146,7 +2211,7 @@
           </w:tcPr>
           <w:p>
             <w:pPr>
-              <w:cnfStyle w:val="000000010000"/>
+              <w:cnfStyle w:val="000000010000" w:firstRow="0" w:lastRow="0" w:firstColumn="0" w:lastColumn="0" w:oddVBand="0" w:evenVBand="0" w:oddHBand="0" w:evenHBand="1" w:firstRowFirstColumn="0" w:firstRowLastColumn="0" w:lastRowFirstColumn="0" w:lastRowLastColumn="0"/>
               <w:rPr>
                 <w:noProof/>
                 <w:szCs w:val="22"/>
@@ -2169,7 +2234,7 @@
           </w:tcPr>
           <w:p>
             <w:pPr>
-              <w:cnfStyle w:val="000000010000"/>
+              <w:cnfStyle w:val="000000010000" w:firstRow="0" w:lastRow="0" w:firstColumn="0" w:lastColumn="0" w:oddVBand="0" w:evenVBand="0" w:oddHBand="0" w:evenHBand="1" w:firstRowFirstColumn="0" w:firstRowLastColumn="0" w:lastRowFirstColumn="0" w:lastRowLastColumn="0"/>
               <w:rPr>
                 <w:noProof/>
                 <w:szCs w:val="22"/>
@@ -2193,7 +2258,7 @@
           <w:p>
             <w:pPr>
               <w:spacing w:after="0"/>
-              <w:cnfStyle w:val="000000010000"/>
+              <w:cnfStyle w:val="000000010000" w:firstRow="0" w:lastRow="0" w:firstColumn="0" w:lastColumn="0" w:oddVBand="0" w:evenVBand="0" w:oddHBand="0" w:evenHBand="1" w:firstRowFirstColumn="0" w:firstRowLastColumn="0" w:lastRowFirstColumn="0" w:lastRowLastColumn="0"/>
               <w:rPr>
                 <w:noProof/>
                 <w:szCs w:val="22"/>
@@ -2212,7 +2277,7 @@
           <w:p>
             <w:pPr>
               <w:spacing w:after="0"/>
-              <w:cnfStyle w:val="000000010000"/>
+              <w:cnfStyle w:val="000000010000" w:firstRow="0" w:lastRow="0" w:firstColumn="0" w:lastColumn="0" w:oddVBand="0" w:evenVBand="0" w:oddHBand="0" w:evenHBand="1" w:firstRowFirstColumn="0" w:firstRowLastColumn="0" w:lastRowFirstColumn="0" w:lastRowLastColumn="0"/>
               <w:rPr>
                 <w:noProof/>
                 <w:szCs w:val="22"/>
@@ -2235,7 +2300,7 @@
           </w:tcPr>
           <w:p>
             <w:pPr>
-              <w:cnfStyle w:val="000000010000"/>
+              <w:cnfStyle w:val="000000010000" w:firstRow="0" w:lastRow="0" w:firstColumn="0" w:lastColumn="0" w:oddVBand="0" w:evenVBand="0" w:oddHBand="0" w:evenHBand="1" w:firstRowFirstColumn="0" w:firstRowLastColumn="0" w:lastRowFirstColumn="0" w:lastRowLastColumn="0"/>
               <w:rPr>
                 <w:noProof/>
                 <w:szCs w:val="22"/>
@@ -2255,11 +2320,11 @@
       </w:tr>
       <w:tr>
         <w:trPr>
-          <w:cnfStyle w:val="000000100000"/>
+          <w:cnfStyle w:val="000000100000" w:firstRow="0" w:lastRow="0" w:firstColumn="0" w:lastColumn="0" w:oddVBand="0" w:evenVBand="0" w:oddHBand="1" w:evenHBand="0" w:firstRowFirstColumn="0" w:firstRowLastColumn="0" w:lastRowFirstColumn="0" w:lastRowLastColumn="0"/>
         </w:trPr>
         <w:tc>
           <w:tcPr>
-            <w:cnfStyle w:val="001000000000"/>
+            <w:cnfStyle w:val="001000000000" w:firstRow="0" w:lastRow="0" w:firstColumn="1" w:lastColumn="0" w:oddVBand="0" w:evenVBand="0" w:oddHBand="0" w:evenHBand="0" w:firstRowFirstColumn="0" w:firstRowLastColumn="0" w:lastRowFirstColumn="0" w:lastRowLastColumn="0"/>
             <w:tcW w:w="2503" w:type="dxa"/>
           </w:tcPr>
           <w:p>
@@ -2286,7 +2351,7 @@
           </w:tcPr>
           <w:p>
             <w:pPr>
-              <w:cnfStyle w:val="000000100000"/>
+              <w:cnfStyle w:val="000000100000" w:firstRow="0" w:lastRow="0" w:firstColumn="0" w:lastColumn="0" w:oddVBand="0" w:evenVBand="0" w:oddHBand="1" w:evenHBand="0" w:firstRowFirstColumn="0" w:firstRowLastColumn="0" w:lastRowFirstColumn="0" w:lastRowLastColumn="0"/>
               <w:rPr>
                 <w:noProof/>
                 <w:szCs w:val="22"/>
@@ -2309,7 +2374,7 @@
           </w:tcPr>
           <w:p>
             <w:pPr>
-              <w:cnfStyle w:val="000000100000"/>
+              <w:cnfStyle w:val="000000100000" w:firstRow="0" w:lastRow="0" w:firstColumn="0" w:lastColumn="0" w:oddVBand="0" w:evenVBand="0" w:oddHBand="1" w:evenHBand="0" w:firstRowFirstColumn="0" w:firstRowLastColumn="0" w:lastRowFirstColumn="0" w:lastRowLastColumn="0"/>
               <w:rPr>
                 <w:noProof/>
                 <w:szCs w:val="22"/>
@@ -2333,7 +2398,7 @@
           <w:p>
             <w:pPr>
               <w:spacing w:after="0"/>
-              <w:cnfStyle w:val="000000100000"/>
+              <w:cnfStyle w:val="000000100000" w:firstRow="0" w:lastRow="0" w:firstColumn="0" w:lastColumn="0" w:oddVBand="0" w:evenVBand="0" w:oddHBand="1" w:evenHBand="0" w:firstRowFirstColumn="0" w:firstRowLastColumn="0" w:lastRowFirstColumn="0" w:lastRowLastColumn="0"/>
               <w:rPr>
                 <w:noProof/>
                 <w:szCs w:val="22"/>
@@ -2352,7 +2417,7 @@
           <w:p>
             <w:pPr>
               <w:spacing w:after="0"/>
-              <w:cnfStyle w:val="000000100000"/>
+              <w:cnfStyle w:val="000000100000" w:firstRow="0" w:lastRow="0" w:firstColumn="0" w:lastColumn="0" w:oddVBand="0" w:evenVBand="0" w:oddHBand="1" w:evenHBand="0" w:firstRowFirstColumn="0" w:firstRowLastColumn="0" w:lastRowFirstColumn="0" w:lastRowLastColumn="0"/>
               <w:rPr>
                 <w:noProof/>
                 <w:szCs w:val="22"/>
@@ -2375,7 +2440,7 @@
           </w:tcPr>
           <w:p>
             <w:pPr>
-              <w:cnfStyle w:val="000000100000"/>
+              <w:cnfStyle w:val="000000100000" w:firstRow="0" w:lastRow="0" w:firstColumn="0" w:lastColumn="0" w:oddVBand="0" w:evenVBand="0" w:oddHBand="1" w:evenHBand="0" w:firstRowFirstColumn="0" w:firstRowLastColumn="0" w:lastRowFirstColumn="0" w:lastRowLastColumn="0"/>
               <w:rPr>
                 <w:noProof/>
                 <w:szCs w:val="22"/>
@@ -2395,11 +2460,11 @@
       </w:tr>
       <w:tr>
         <w:trPr>
-          <w:cnfStyle w:val="000000010000"/>
+          <w:cnfStyle w:val="000000010000" w:firstRow="0" w:lastRow="0" w:firstColumn="0" w:lastColumn="0" w:oddVBand="0" w:evenVBand="0" w:oddHBand="0" w:evenHBand="1" w:firstRowFirstColumn="0" w:firstRowLastColumn="0" w:lastRowFirstColumn="0" w:lastRowLastColumn="0"/>
         </w:trPr>
         <w:tc>
           <w:tcPr>
-            <w:cnfStyle w:val="001000000000"/>
+            <w:cnfStyle w:val="001000000000" w:firstRow="0" w:lastRow="0" w:firstColumn="1" w:lastColumn="0" w:oddVBand="0" w:evenVBand="0" w:oddHBand="0" w:evenHBand="0" w:firstRowFirstColumn="0" w:firstRowLastColumn="0" w:lastRowFirstColumn="0" w:lastRowLastColumn="0"/>
             <w:tcW w:w="2503" w:type="dxa"/>
           </w:tcPr>
           <w:p>
@@ -2426,7 +2491,7 @@
           </w:tcPr>
           <w:p>
             <w:pPr>
-              <w:cnfStyle w:val="000000010000"/>
+              <w:cnfStyle w:val="000000010000" w:firstRow="0" w:lastRow="0" w:firstColumn="0" w:lastColumn="0" w:oddVBand="0" w:evenVBand="0" w:oddHBand="0" w:evenHBand="1" w:firstRowFirstColumn="0" w:firstRowLastColumn="0" w:lastRowFirstColumn="0" w:lastRowLastColumn="0"/>
               <w:rPr>
                 <w:noProof/>
                 <w:szCs w:val="22"/>
@@ -2449,7 +2514,7 @@
           </w:tcPr>
           <w:p>
             <w:pPr>
-              <w:cnfStyle w:val="000000010000"/>
+              <w:cnfStyle w:val="000000010000" w:firstRow="0" w:lastRow="0" w:firstColumn="0" w:lastColumn="0" w:oddVBand="0" w:evenVBand="0" w:oddHBand="0" w:evenHBand="1" w:firstRowFirstColumn="0" w:firstRowLastColumn="0" w:lastRowFirstColumn="0" w:lastRowLastColumn="0"/>
               <w:rPr>
                 <w:i/>
                 <w:noProof/>
@@ -2492,7 +2557,7 @@
           </w:tcPr>
           <w:p>
             <w:pPr>
-              <w:cnfStyle w:val="000000010000"/>
+              <w:cnfStyle w:val="000000010000" w:firstRow="0" w:lastRow="0" w:firstColumn="0" w:lastColumn="0" w:oddVBand="0" w:evenVBand="0" w:oddHBand="0" w:evenHBand="1" w:firstRowFirstColumn="0" w:firstRowLastColumn="0" w:lastRowFirstColumn="0" w:lastRowLastColumn="0"/>
               <w:rPr>
                 <w:noProof/>
                 <w:szCs w:val="22"/>
@@ -2515,7 +2580,7 @@
           </w:tcPr>
           <w:p>
             <w:pPr>
-              <w:cnfStyle w:val="000000010000"/>
+              <w:cnfStyle w:val="000000010000" w:firstRow="0" w:lastRow="0" w:firstColumn="0" w:lastColumn="0" w:oddVBand="0" w:evenVBand="0" w:oddHBand="0" w:evenHBand="1" w:firstRowFirstColumn="0" w:firstRowLastColumn="0" w:lastRowFirstColumn="0" w:lastRowLastColumn="0"/>
               <w:rPr>
                 <w:i/>
                 <w:noProof/>
@@ -2537,11 +2602,11 @@
       </w:tr>
       <w:tr>
         <w:trPr>
-          <w:cnfStyle w:val="000000100000"/>
+          <w:cnfStyle w:val="000000100000" w:firstRow="0" w:lastRow="0" w:firstColumn="0" w:lastColumn="0" w:oddVBand="0" w:evenVBand="0" w:oddHBand="1" w:evenHBand="0" w:firstRowFirstColumn="0" w:firstRowLastColumn="0" w:lastRowFirstColumn="0" w:lastRowLastColumn="0"/>
         </w:trPr>
         <w:tc>
           <w:tcPr>
-            <w:cnfStyle w:val="001000000000"/>
+            <w:cnfStyle w:val="001000000000" w:firstRow="0" w:lastRow="0" w:firstColumn="1" w:lastColumn="0" w:oddVBand="0" w:evenVBand="0" w:oddHBand="0" w:evenHBand="0" w:firstRowFirstColumn="0" w:firstRowLastColumn="0" w:lastRowFirstColumn="0" w:lastRowLastColumn="0"/>
             <w:tcW w:w="2503" w:type="dxa"/>
           </w:tcPr>
           <w:p>
@@ -2568,7 +2633,7 @@
           </w:tcPr>
           <w:p>
             <w:pPr>
-              <w:cnfStyle w:val="000000100000"/>
+              <w:cnfStyle w:val="000000100000" w:firstRow="0" w:lastRow="0" w:firstColumn="0" w:lastColumn="0" w:oddVBand="0" w:evenVBand="0" w:oddHBand="1" w:evenHBand="0" w:firstRowFirstColumn="0" w:firstRowLastColumn="0" w:lastRowFirstColumn="0" w:lastRowLastColumn="0"/>
               <w:rPr>
                 <w:noProof/>
                 <w:szCs w:val="22"/>
@@ -2591,7 +2656,7 @@
           </w:tcPr>
           <w:p>
             <w:pPr>
-              <w:cnfStyle w:val="000000100000"/>
+              <w:cnfStyle w:val="000000100000" w:firstRow="0" w:lastRow="0" w:firstColumn="0" w:lastColumn="0" w:oddVBand="0" w:evenVBand="0" w:oddHBand="1" w:evenHBand="0" w:firstRowFirstColumn="0" w:firstRowLastColumn="0" w:lastRowFirstColumn="0" w:lastRowLastColumn="0"/>
               <w:rPr>
                 <w:noProof/>
                 <w:szCs w:val="22"/>
@@ -2695,7 +2760,7 @@
           <w:p>
             <w:pPr>
               <w:jc w:val="both"/>
-              <w:cnfStyle w:val="000000100000"/>
+              <w:cnfStyle w:val="000000100000" w:firstRow="0" w:lastRow="0" w:firstColumn="0" w:lastColumn="0" w:oddVBand="0" w:evenVBand="0" w:oddHBand="1" w:evenHBand="0" w:firstRowFirstColumn="0" w:firstRowLastColumn="0" w:lastRowFirstColumn="0" w:lastRowLastColumn="0"/>
               <w:rPr>
                 <w:noProof/>
                 <w:szCs w:val="22"/>
@@ -2730,7 +2795,7 @@
           <w:p>
             <w:pPr>
               <w:jc w:val="both"/>
-              <w:cnfStyle w:val="000000100000"/>
+              <w:cnfStyle w:val="000000100000" w:firstRow="0" w:lastRow="0" w:firstColumn="0" w:lastColumn="0" w:oddVBand="0" w:evenVBand="0" w:oddHBand="1" w:evenHBand="0" w:firstRowFirstColumn="0" w:firstRowLastColumn="0" w:lastRowFirstColumn="0" w:lastRowLastColumn="0"/>
               <w:rPr>
                 <w:noProof/>
                 <w:szCs w:val="22"/>
@@ -2818,7 +2883,7 @@
           <w:p>
             <w:pPr>
               <w:jc w:val="both"/>
-              <w:cnfStyle w:val="000000100000"/>
+              <w:cnfStyle w:val="000000100000" w:firstRow="0" w:lastRow="0" w:firstColumn="0" w:lastColumn="0" w:oddVBand="0" w:evenVBand="0" w:oddHBand="1" w:evenHBand="0" w:firstRowFirstColumn="0" w:firstRowLastColumn="0" w:lastRowFirstColumn="0" w:lastRowLastColumn="0"/>
               <w:rPr>
                 <w:noProof/>
                 <w:szCs w:val="22"/>
@@ -2838,11 +2903,11 @@
       </w:tr>
       <w:tr>
         <w:trPr>
-          <w:cnfStyle w:val="000000010000"/>
+          <w:cnfStyle w:val="000000010000" w:firstRow="0" w:lastRow="0" w:firstColumn="0" w:lastColumn="0" w:oddVBand="0" w:evenVBand="0" w:oddHBand="0" w:evenHBand="1" w:firstRowFirstColumn="0" w:firstRowLastColumn="0" w:lastRowFirstColumn="0" w:lastRowLastColumn="0"/>
         </w:trPr>
         <w:tc>
           <w:tcPr>
-            <w:cnfStyle w:val="001000000000"/>
+            <w:cnfStyle w:val="001000000000" w:firstRow="0" w:lastRow="0" w:firstColumn="1" w:lastColumn="0" w:oddVBand="0" w:evenVBand="0" w:oddHBand="0" w:evenHBand="0" w:firstRowFirstColumn="0" w:firstRowLastColumn="0" w:lastRowFirstColumn="0" w:lastRowLastColumn="0"/>
             <w:tcW w:w="2503" w:type="dxa"/>
           </w:tcPr>
           <w:p>
@@ -2869,7 +2934,7 @@
           </w:tcPr>
           <w:p>
             <w:pPr>
-              <w:cnfStyle w:val="000000010000"/>
+              <w:cnfStyle w:val="000000010000" w:firstRow="0" w:lastRow="0" w:firstColumn="0" w:lastColumn="0" w:oddVBand="0" w:evenVBand="0" w:oddHBand="0" w:evenHBand="1" w:firstRowFirstColumn="0" w:firstRowLastColumn="0" w:lastRowFirstColumn="0" w:lastRowLastColumn="0"/>
               <w:rPr>
                 <w:noProof/>
                 <w:szCs w:val="22"/>
@@ -2892,7 +2957,7 @@
           </w:tcPr>
           <w:p>
             <w:pPr>
-              <w:cnfStyle w:val="000000010000"/>
+              <w:cnfStyle w:val="000000010000" w:firstRow="0" w:lastRow="0" w:firstColumn="0" w:lastColumn="0" w:oddVBand="0" w:evenVBand="0" w:oddHBand="0" w:evenHBand="1" w:firstRowFirstColumn="0" w:firstRowLastColumn="0" w:lastRowFirstColumn="0" w:lastRowLastColumn="0"/>
               <w:rPr>
                 <w:noProof/>
                 <w:szCs w:val="22"/>
@@ -2934,7 +2999,7 @@
           </w:tcPr>
           <w:p>
             <w:pPr>
-              <w:cnfStyle w:val="000000010000"/>
+              <w:cnfStyle w:val="000000010000" w:firstRow="0" w:lastRow="0" w:firstColumn="0" w:lastColumn="0" w:oddVBand="0" w:evenVBand="0" w:oddHBand="0" w:evenHBand="1" w:firstRowFirstColumn="0" w:firstRowLastColumn="0" w:lastRowFirstColumn="0" w:lastRowLastColumn="0"/>
               <w:rPr>
                 <w:noProof/>
                 <w:szCs w:val="22"/>
@@ -2957,7 +3022,7 @@
           </w:tcPr>
           <w:p>
             <w:pPr>
-              <w:cnfStyle w:val="000000010000"/>
+              <w:cnfStyle w:val="000000010000" w:firstRow="0" w:lastRow="0" w:firstColumn="0" w:lastColumn="0" w:oddVBand="0" w:evenVBand="0" w:oddHBand="0" w:evenHBand="1" w:firstRowFirstColumn="0" w:firstRowLastColumn="0" w:lastRowFirstColumn="0" w:lastRowLastColumn="0"/>
               <w:rPr>
                 <w:noProof/>
                 <w:szCs w:val="22"/>
@@ -2977,11 +3042,11 @@
       </w:tr>
       <w:tr>
         <w:trPr>
-          <w:cnfStyle w:val="000000100000"/>
+          <w:cnfStyle w:val="000000100000" w:firstRow="0" w:lastRow="0" w:firstColumn="0" w:lastColumn="0" w:oddVBand="0" w:evenVBand="0" w:oddHBand="1" w:evenHBand="0" w:firstRowFirstColumn="0" w:firstRowLastColumn="0" w:lastRowFirstColumn="0" w:lastRowLastColumn="0"/>
         </w:trPr>
         <w:tc>
           <w:tcPr>
-            <w:cnfStyle w:val="001000000000"/>
+            <w:cnfStyle w:val="001000000000" w:firstRow="0" w:lastRow="0" w:firstColumn="1" w:lastColumn="0" w:oddVBand="0" w:evenVBand="0" w:oddHBand="0" w:evenHBand="0" w:firstRowFirstColumn="0" w:firstRowLastColumn="0" w:lastRowFirstColumn="0" w:lastRowLastColumn="0"/>
             <w:tcW w:w="2503" w:type="dxa"/>
           </w:tcPr>
           <w:p>
@@ -3008,7 +3073,7 @@
           </w:tcPr>
           <w:p>
             <w:pPr>
-              <w:cnfStyle w:val="000000100000"/>
+              <w:cnfStyle w:val="000000100000" w:firstRow="0" w:lastRow="0" w:firstColumn="0" w:lastColumn="0" w:oddVBand="0" w:evenVBand="0" w:oddHBand="1" w:evenHBand="0" w:firstRowFirstColumn="0" w:firstRowLastColumn="0" w:lastRowFirstColumn="0" w:lastRowLastColumn="0"/>
               <w:rPr>
                 <w:noProof/>
                 <w:szCs w:val="22"/>
@@ -3031,7 +3096,7 @@
           </w:tcPr>
           <w:p>
             <w:pPr>
-              <w:cnfStyle w:val="000000100000"/>
+              <w:cnfStyle w:val="000000100000" w:firstRow="0" w:lastRow="0" w:firstColumn="0" w:lastColumn="0" w:oddVBand="0" w:evenVBand="0" w:oddHBand="1" w:evenHBand="0" w:firstRowFirstColumn="0" w:firstRowLastColumn="0" w:lastRowFirstColumn="0" w:lastRowLastColumn="0"/>
               <w:rPr>
                 <w:noProof/>
                 <w:szCs w:val="22"/>
@@ -3055,7 +3120,7 @@
           <w:p>
             <w:pPr>
               <w:spacing w:after="0"/>
-              <w:cnfStyle w:val="000000100000"/>
+              <w:cnfStyle w:val="000000100000" w:firstRow="0" w:lastRow="0" w:firstColumn="0" w:lastColumn="0" w:oddVBand="0" w:evenVBand="0" w:oddHBand="1" w:evenHBand="0" w:firstRowFirstColumn="0" w:firstRowLastColumn="0" w:lastRowFirstColumn="0" w:lastRowLastColumn="0"/>
               <w:rPr>
                 <w:noProof/>
                 <w:szCs w:val="22"/>
@@ -3074,7 +3139,7 @@
           <w:p>
             <w:pPr>
               <w:spacing w:after="0"/>
-              <w:cnfStyle w:val="000000100000"/>
+              <w:cnfStyle w:val="000000100000" w:firstRow="0" w:lastRow="0" w:firstColumn="0" w:lastColumn="0" w:oddVBand="0" w:evenVBand="0" w:oddHBand="1" w:evenHBand="0" w:firstRowFirstColumn="0" w:firstRowLastColumn="0" w:lastRowFirstColumn="0" w:lastRowLastColumn="0"/>
               <w:rPr>
                 <w:noProof/>
                 <w:szCs w:val="22"/>
@@ -3097,7 +3162,7 @@
           </w:tcPr>
           <w:p>
             <w:pPr>
-              <w:cnfStyle w:val="000000100000"/>
+              <w:cnfStyle w:val="000000100000" w:firstRow="0" w:lastRow="0" w:firstColumn="0" w:lastColumn="0" w:oddVBand="0" w:evenVBand="0" w:oddHBand="1" w:evenHBand="0" w:firstRowFirstColumn="0" w:firstRowLastColumn="0" w:lastRowFirstColumn="0" w:lastRowLastColumn="0"/>
               <w:rPr>
                 <w:noProof/>
                 <w:szCs w:val="22"/>
@@ -3117,11 +3182,11 @@
       </w:tr>
       <w:tr>
         <w:trPr>
-          <w:cnfStyle w:val="000000010000"/>
+          <w:cnfStyle w:val="000000010000" w:firstRow="0" w:lastRow="0" w:firstColumn="0" w:lastColumn="0" w:oddVBand="0" w:evenVBand="0" w:oddHBand="0" w:evenHBand="1" w:firstRowFirstColumn="0" w:firstRowLastColumn="0" w:lastRowFirstColumn="0" w:lastRowLastColumn="0"/>
         </w:trPr>
         <w:tc>
           <w:tcPr>
-            <w:cnfStyle w:val="001000000000"/>
+            <w:cnfStyle w:val="001000000000" w:firstRow="0" w:lastRow="0" w:firstColumn="1" w:lastColumn="0" w:oddVBand="0" w:evenVBand="0" w:oddHBand="0" w:evenHBand="0" w:firstRowFirstColumn="0" w:firstRowLastColumn="0" w:lastRowFirstColumn="0" w:lastRowLastColumn="0"/>
             <w:tcW w:w="2503" w:type="dxa"/>
           </w:tcPr>
           <w:p>
@@ -3148,7 +3213,7 @@
           </w:tcPr>
           <w:p>
             <w:pPr>
-              <w:cnfStyle w:val="000000010000"/>
+              <w:cnfStyle w:val="000000010000" w:firstRow="0" w:lastRow="0" w:firstColumn="0" w:lastColumn="0" w:oddVBand="0" w:evenVBand="0" w:oddHBand="0" w:evenHBand="1" w:firstRowFirstColumn="0" w:firstRowLastColumn="0" w:lastRowFirstColumn="0" w:lastRowLastColumn="0"/>
               <w:rPr>
                 <w:noProof/>
                 <w:szCs w:val="22"/>
@@ -3171,7 +3236,7 @@
           </w:tcPr>
           <w:p>
             <w:pPr>
-              <w:cnfStyle w:val="000000010000"/>
+              <w:cnfStyle w:val="000000010000" w:firstRow="0" w:lastRow="0" w:firstColumn="0" w:lastColumn="0" w:oddVBand="0" w:evenVBand="0" w:oddHBand="0" w:evenHBand="1" w:firstRowFirstColumn="0" w:firstRowLastColumn="0" w:lastRowFirstColumn="0" w:lastRowLastColumn="0"/>
               <w:rPr>
                 <w:noProof/>
                 <w:szCs w:val="22"/>
@@ -3195,7 +3260,7 @@
           <w:p>
             <w:pPr>
               <w:spacing w:after="0"/>
-              <w:cnfStyle w:val="000000010000"/>
+              <w:cnfStyle w:val="000000010000" w:firstRow="0" w:lastRow="0" w:firstColumn="0" w:lastColumn="0" w:oddVBand="0" w:evenVBand="0" w:oddHBand="0" w:evenHBand="1" w:firstRowFirstColumn="0" w:firstRowLastColumn="0" w:lastRowFirstColumn="0" w:lastRowLastColumn="0"/>
               <w:rPr>
                 <w:noProof/>
                 <w:szCs w:val="22"/>
@@ -3214,7 +3279,7 @@
           <w:p>
             <w:pPr>
               <w:spacing w:after="0"/>
-              <w:cnfStyle w:val="000000010000"/>
+              <w:cnfStyle w:val="000000010000" w:firstRow="0" w:lastRow="0" w:firstColumn="0" w:lastColumn="0" w:oddVBand="0" w:evenVBand="0" w:oddHBand="0" w:evenHBand="1" w:firstRowFirstColumn="0" w:firstRowLastColumn="0" w:lastRowFirstColumn="0" w:lastRowLastColumn="0"/>
               <w:rPr>
                 <w:noProof/>
                 <w:szCs w:val="22"/>
@@ -3233,7 +3298,7 @@
           <w:p>
             <w:pPr>
               <w:spacing w:after="0"/>
-              <w:cnfStyle w:val="000000010000"/>
+              <w:cnfStyle w:val="000000010000" w:firstRow="0" w:lastRow="0" w:firstColumn="0" w:lastColumn="0" w:oddVBand="0" w:evenVBand="0" w:oddHBand="0" w:evenHBand="1" w:firstRowFirstColumn="0" w:firstRowLastColumn="0" w:lastRowFirstColumn="0" w:lastRowLastColumn="0"/>
               <w:rPr>
                 <w:noProof/>
                 <w:szCs w:val="22"/>
@@ -3257,7 +3322,7 @@
           <w:p>
             <w:pPr>
               <w:jc w:val="both"/>
-              <w:cnfStyle w:val="000000010000"/>
+              <w:cnfStyle w:val="000000010000" w:firstRow="0" w:lastRow="0" w:firstColumn="0" w:lastColumn="0" w:oddVBand="0" w:evenVBand="0" w:oddHBand="0" w:evenHBand="1" w:firstRowFirstColumn="0" w:firstRowLastColumn="0" w:lastRowFirstColumn="0" w:lastRowLastColumn="0"/>
               <w:rPr>
                 <w:noProof/>
                 <w:szCs w:val="22"/>
@@ -3277,11 +3342,11 @@
       </w:tr>
       <w:tr>
         <w:trPr>
-          <w:cnfStyle w:val="000000100000"/>
+          <w:cnfStyle w:val="000000100000" w:firstRow="0" w:lastRow="0" w:firstColumn="0" w:lastColumn="0" w:oddVBand="0" w:evenVBand="0" w:oddHBand="1" w:evenHBand="0" w:firstRowFirstColumn="0" w:firstRowLastColumn="0" w:lastRowFirstColumn="0" w:lastRowLastColumn="0"/>
         </w:trPr>
         <w:tc>
           <w:tcPr>
-            <w:cnfStyle w:val="001000000000"/>
+            <w:cnfStyle w:val="001000000000" w:firstRow="0" w:lastRow="0" w:firstColumn="1" w:lastColumn="0" w:oddVBand="0" w:evenVBand="0" w:oddHBand="0" w:evenHBand="0" w:firstRowFirstColumn="0" w:firstRowLastColumn="0" w:lastRowFirstColumn="0" w:lastRowLastColumn="0"/>
             <w:tcW w:w="2503" w:type="dxa"/>
           </w:tcPr>
           <w:p>
@@ -3308,7 +3373,7 @@
           </w:tcPr>
           <w:p>
             <w:pPr>
-              <w:cnfStyle w:val="000000100000"/>
+              <w:cnfStyle w:val="000000100000" w:firstRow="0" w:lastRow="0" w:firstColumn="0" w:lastColumn="0" w:oddVBand="0" w:evenVBand="0" w:oddHBand="1" w:evenHBand="0" w:firstRowFirstColumn="0" w:firstRowLastColumn="0" w:lastRowFirstColumn="0" w:lastRowLastColumn="0"/>
               <w:rPr>
                 <w:noProof/>
                 <w:szCs w:val="22"/>
@@ -3331,7 +3396,7 @@
           </w:tcPr>
           <w:p>
             <w:pPr>
-              <w:cnfStyle w:val="000000100000"/>
+              <w:cnfStyle w:val="000000100000" w:firstRow="0" w:lastRow="0" w:firstColumn="0" w:lastColumn="0" w:oddVBand="0" w:evenVBand="0" w:oddHBand="1" w:evenHBand="0" w:firstRowFirstColumn="0" w:firstRowLastColumn="0" w:lastRowFirstColumn="0" w:lastRowLastColumn="0"/>
               <w:rPr>
                 <w:noProof/>
                 <w:szCs w:val="22"/>
@@ -3354,7 +3419,7 @@
           </w:tcPr>
           <w:p>
             <w:pPr>
-              <w:cnfStyle w:val="000000100000"/>
+              <w:cnfStyle w:val="000000100000" w:firstRow="0" w:lastRow="0" w:firstColumn="0" w:lastColumn="0" w:oddVBand="0" w:evenVBand="0" w:oddHBand="1" w:evenHBand="0" w:firstRowFirstColumn="0" w:firstRowLastColumn="0" w:lastRowFirstColumn="0" w:lastRowLastColumn="0"/>
               <w:rPr>
                 <w:noProof/>
                 <w:szCs w:val="22"/>
@@ -3377,7 +3442,7 @@
           </w:tcPr>
           <w:p>
             <w:pPr>
-              <w:cnfStyle w:val="000000100000"/>
+              <w:cnfStyle w:val="000000100000" w:firstRow="0" w:lastRow="0" w:firstColumn="0" w:lastColumn="0" w:oddVBand="0" w:evenVBand="0" w:oddHBand="1" w:evenHBand="0" w:firstRowFirstColumn="0" w:firstRowLastColumn="0" w:lastRowFirstColumn="0" w:lastRowLastColumn="0"/>
               <w:rPr>
                 <w:noProof/>
                 <w:szCs w:val="22"/>
@@ -3397,11 +3462,11 @@
       </w:tr>
       <w:tr>
         <w:trPr>
-          <w:cnfStyle w:val="000000010000"/>
+          <w:cnfStyle w:val="000000010000" w:firstRow="0" w:lastRow="0" w:firstColumn="0" w:lastColumn="0" w:oddVBand="0" w:evenVBand="0" w:oddHBand="0" w:evenHBand="1" w:firstRowFirstColumn="0" w:firstRowLastColumn="0" w:lastRowFirstColumn="0" w:lastRowLastColumn="0"/>
         </w:trPr>
         <w:tc>
           <w:tcPr>
-            <w:cnfStyle w:val="001000000000"/>
+            <w:cnfStyle w:val="001000000000" w:firstRow="0" w:lastRow="0" w:firstColumn="1" w:lastColumn="0" w:oddVBand="0" w:evenVBand="0" w:oddHBand="0" w:evenHBand="0" w:firstRowFirstColumn="0" w:firstRowLastColumn="0" w:lastRowFirstColumn="0" w:lastRowLastColumn="0"/>
             <w:tcW w:w="2503" w:type="dxa"/>
           </w:tcPr>
           <w:p>
@@ -3428,7 +3493,7 @@
           </w:tcPr>
           <w:p>
             <w:pPr>
-              <w:cnfStyle w:val="000000010000"/>
+              <w:cnfStyle w:val="000000010000" w:firstRow="0" w:lastRow="0" w:firstColumn="0" w:lastColumn="0" w:oddVBand="0" w:evenVBand="0" w:oddHBand="0" w:evenHBand="1" w:firstRowFirstColumn="0" w:firstRowLastColumn="0" w:lastRowFirstColumn="0" w:lastRowLastColumn="0"/>
               <w:rPr>
                 <w:noProof/>
                 <w:szCs w:val="22"/>
@@ -3451,7 +3516,7 @@
           </w:tcPr>
           <w:p>
             <w:pPr>
-              <w:cnfStyle w:val="000000010000"/>
+              <w:cnfStyle w:val="000000010000" w:firstRow="0" w:lastRow="0" w:firstColumn="0" w:lastColumn="0" w:oddVBand="0" w:evenVBand="0" w:oddHBand="0" w:evenHBand="1" w:firstRowFirstColumn="0" w:firstRowLastColumn="0" w:lastRowFirstColumn="0" w:lastRowLastColumn="0"/>
               <w:rPr>
                 <w:noProof/>
                 <w:lang w:val="en-US" w:eastAsia="ru-RU"/>
@@ -3489,7 +3554,7 @@
           </w:tcPr>
           <w:p>
             <w:pPr>
-              <w:cnfStyle w:val="000000010000"/>
+              <w:cnfStyle w:val="000000010000" w:firstRow="0" w:lastRow="0" w:firstColumn="0" w:lastColumn="0" w:oddVBand="0" w:evenVBand="0" w:oddHBand="0" w:evenHBand="1" w:firstRowFirstColumn="0" w:firstRowLastColumn="0" w:lastRowFirstColumn="0" w:lastRowLastColumn="0"/>
               <w:rPr>
                 <w:noProof/>
                 <w:szCs w:val="22"/>
@@ -3513,7 +3578,7 @@
           </w:tcPr>
           <w:p>
             <w:pPr>
-              <w:cnfStyle w:val="000000010000"/>
+              <w:cnfStyle w:val="000000010000" w:firstRow="0" w:lastRow="0" w:firstColumn="0" w:lastColumn="0" w:oddVBand="0" w:evenVBand="0" w:oddHBand="0" w:evenHBand="1" w:firstRowFirstColumn="0" w:firstRowLastColumn="0" w:lastRowFirstColumn="0" w:lastRowLastColumn="0"/>
               <w:rPr>
                 <w:noProof/>
                 <w:szCs w:val="22"/>
@@ -3533,11 +3598,11 @@
       </w:tr>
       <w:tr>
         <w:trPr>
-          <w:cnfStyle w:val="000000100000"/>
+          <w:cnfStyle w:val="000000100000" w:firstRow="0" w:lastRow="0" w:firstColumn="0" w:lastColumn="0" w:oddVBand="0" w:evenVBand="0" w:oddHBand="1" w:evenHBand="0" w:firstRowFirstColumn="0" w:firstRowLastColumn="0" w:lastRowFirstColumn="0" w:lastRowLastColumn="0"/>
         </w:trPr>
         <w:tc>
           <w:tcPr>
-            <w:cnfStyle w:val="001000000000"/>
+            <w:cnfStyle w:val="001000000000" w:firstRow="0" w:lastRow="0" w:firstColumn="1" w:lastColumn="0" w:oddVBand="0" w:evenVBand="0" w:oddHBand="0" w:evenHBand="0" w:firstRowFirstColumn="0" w:firstRowLastColumn="0" w:lastRowFirstColumn="0" w:lastRowLastColumn="0"/>
             <w:tcW w:w="2503" w:type="dxa"/>
           </w:tcPr>
           <w:p>
@@ -3564,7 +3629,7 @@
           </w:tcPr>
           <w:p>
             <w:pPr>
-              <w:cnfStyle w:val="000000100000"/>
+              <w:cnfStyle w:val="000000100000" w:firstRow="0" w:lastRow="0" w:firstColumn="0" w:lastColumn="0" w:oddVBand="0" w:evenVBand="0" w:oddHBand="1" w:evenHBand="0" w:firstRowFirstColumn="0" w:firstRowLastColumn="0" w:lastRowFirstColumn="0" w:lastRowLastColumn="0"/>
               <w:rPr>
                 <w:noProof/>
                 <w:szCs w:val="22"/>
@@ -3587,7 +3652,7 @@
           </w:tcPr>
           <w:p>
             <w:pPr>
-              <w:cnfStyle w:val="000000100000"/>
+              <w:cnfStyle w:val="000000100000" w:firstRow="0" w:lastRow="0" w:firstColumn="0" w:lastColumn="0" w:oddVBand="0" w:evenVBand="0" w:oddHBand="1" w:evenHBand="0" w:firstRowFirstColumn="0" w:firstRowLastColumn="0" w:lastRowFirstColumn="0" w:lastRowLastColumn="0"/>
               <w:rPr>
                 <w:noProof/>
                 <w:szCs w:val="22"/>
@@ -3610,7 +3675,7 @@
           </w:tcPr>
           <w:p>
             <w:pPr>
-              <w:cnfStyle w:val="000000100000"/>
+              <w:cnfStyle w:val="000000100000" w:firstRow="0" w:lastRow="0" w:firstColumn="0" w:lastColumn="0" w:oddVBand="0" w:evenVBand="0" w:oddHBand="1" w:evenHBand="0" w:firstRowFirstColumn="0" w:firstRowLastColumn="0" w:lastRowFirstColumn="0" w:lastRowLastColumn="0"/>
               <w:rPr>
                 <w:noProof/>
                 <w:szCs w:val="22"/>
@@ -3633,7 +3698,7 @@
           </w:tcPr>
           <w:p>
             <w:pPr>
-              <w:cnfStyle w:val="000000100000"/>
+              <w:cnfStyle w:val="000000100000" w:firstRow="0" w:lastRow="0" w:firstColumn="0" w:lastColumn="0" w:oddVBand="0" w:evenVBand="0" w:oddHBand="1" w:evenHBand="0" w:firstRowFirstColumn="0" w:firstRowLastColumn="0" w:lastRowFirstColumn="0" w:lastRowLastColumn="0"/>
               <w:rPr>
                 <w:noProof/>
                 <w:szCs w:val="22"/>
@@ -3653,11 +3718,11 @@
       </w:tr>
       <w:tr>
         <w:trPr>
-          <w:cnfStyle w:val="000000010000"/>
+          <w:cnfStyle w:val="000000010000" w:firstRow="0" w:lastRow="0" w:firstColumn="0" w:lastColumn="0" w:oddVBand="0" w:evenVBand="0" w:oddHBand="0" w:evenHBand="1" w:firstRowFirstColumn="0" w:firstRowLastColumn="0" w:lastRowFirstColumn="0" w:lastRowLastColumn="0"/>
         </w:trPr>
         <w:tc>
           <w:tcPr>
-            <w:cnfStyle w:val="001000000000"/>
+            <w:cnfStyle w:val="001000000000" w:firstRow="0" w:lastRow="0" w:firstColumn="1" w:lastColumn="0" w:oddVBand="0" w:evenVBand="0" w:oddHBand="0" w:evenHBand="0" w:firstRowFirstColumn="0" w:firstRowLastColumn="0" w:lastRowFirstColumn="0" w:lastRowLastColumn="0"/>
             <w:tcW w:w="2503" w:type="dxa"/>
           </w:tcPr>
           <w:p>
@@ -3684,7 +3749,7 @@
           </w:tcPr>
           <w:p>
             <w:pPr>
-              <w:cnfStyle w:val="000000010000"/>
+              <w:cnfStyle w:val="000000010000" w:firstRow="0" w:lastRow="0" w:firstColumn="0" w:lastColumn="0" w:oddVBand="0" w:evenVBand="0" w:oddHBand="0" w:evenHBand="1" w:firstRowFirstColumn="0" w:firstRowLastColumn="0" w:lastRowFirstColumn="0" w:lastRowLastColumn="0"/>
               <w:rPr>
                 <w:noProof/>
                 <w:szCs w:val="22"/>
@@ -3707,7 +3772,7 @@
           </w:tcPr>
           <w:p>
             <w:pPr>
-              <w:cnfStyle w:val="000000010000"/>
+              <w:cnfStyle w:val="000000010000" w:firstRow="0" w:lastRow="0" w:firstColumn="0" w:lastColumn="0" w:oddVBand="0" w:evenVBand="0" w:oddHBand="0" w:evenHBand="1" w:firstRowFirstColumn="0" w:firstRowLastColumn="0" w:lastRowFirstColumn="0" w:lastRowLastColumn="0"/>
               <w:rPr>
                 <w:noProof/>
                 <w:szCs w:val="22"/>
@@ -3749,7 +3814,7 @@
           </w:tcPr>
           <w:p>
             <w:pPr>
-              <w:cnfStyle w:val="000000010000"/>
+              <w:cnfStyle w:val="000000010000" w:firstRow="0" w:lastRow="0" w:firstColumn="0" w:lastColumn="0" w:oddVBand="0" w:evenVBand="0" w:oddHBand="0" w:evenHBand="1" w:firstRowFirstColumn="0" w:firstRowLastColumn="0" w:lastRowFirstColumn="0" w:lastRowLastColumn="0"/>
               <w:rPr>
                 <w:noProof/>
                 <w:szCs w:val="22"/>
@@ -3772,7 +3837,7 @@
           </w:tcPr>
           <w:p>
             <w:pPr>
-              <w:cnfStyle w:val="000000010000"/>
+              <w:cnfStyle w:val="000000010000" w:firstRow="0" w:lastRow="0" w:firstColumn="0" w:lastColumn="0" w:oddVBand="0" w:evenVBand="0" w:oddHBand="0" w:evenHBand="1" w:firstRowFirstColumn="0" w:firstRowLastColumn="0" w:lastRowFirstColumn="0" w:lastRowLastColumn="0"/>
               <w:rPr>
                 <w:noProof/>
                 <w:szCs w:val="22"/>
@@ -3792,11 +3857,11 @@
       </w:tr>
       <w:tr>
         <w:trPr>
-          <w:cnfStyle w:val="000000100000"/>
+          <w:cnfStyle w:val="000000100000" w:firstRow="0" w:lastRow="0" w:firstColumn="0" w:lastColumn="0" w:oddVBand="0" w:evenVBand="0" w:oddHBand="1" w:evenHBand="0" w:firstRowFirstColumn="0" w:firstRowLastColumn="0" w:lastRowFirstColumn="0" w:lastRowLastColumn="0"/>
         </w:trPr>
         <w:tc>
           <w:tcPr>
-            <w:cnfStyle w:val="001000000000"/>
+            <w:cnfStyle w:val="001000000000" w:firstRow="0" w:lastRow="0" w:firstColumn="1" w:lastColumn="0" w:oddVBand="0" w:evenVBand="0" w:oddHBand="0" w:evenHBand="0" w:firstRowFirstColumn="0" w:firstRowLastColumn="0" w:lastRowFirstColumn="0" w:lastRowLastColumn="0"/>
             <w:tcW w:w="2503" w:type="dxa"/>
           </w:tcPr>
           <w:p>
@@ -3823,7 +3888,7 @@
           </w:tcPr>
           <w:p>
             <w:pPr>
-              <w:cnfStyle w:val="000000100000"/>
+              <w:cnfStyle w:val="000000100000" w:firstRow="0" w:lastRow="0" w:firstColumn="0" w:lastColumn="0" w:oddVBand="0" w:evenVBand="0" w:oddHBand="1" w:evenHBand="0" w:firstRowFirstColumn="0" w:firstRowLastColumn="0" w:lastRowFirstColumn="0" w:lastRowLastColumn="0"/>
               <w:rPr>
                 <w:noProof/>
                 <w:szCs w:val="22"/>
@@ -3846,7 +3911,7 @@
           </w:tcPr>
           <w:p>
             <w:pPr>
-              <w:cnfStyle w:val="000000100000"/>
+              <w:cnfStyle w:val="000000100000" w:firstRow="0" w:lastRow="0" w:firstColumn="0" w:lastColumn="0" w:oddVBand="0" w:evenVBand="0" w:oddHBand="1" w:evenHBand="0" w:firstRowFirstColumn="0" w:firstRowLastColumn="0" w:lastRowFirstColumn="0" w:lastRowLastColumn="0"/>
               <w:rPr>
                 <w:noProof/>
                 <w:szCs w:val="22"/>
@@ -3888,7 +3953,7 @@
           </w:tcPr>
           <w:p>
             <w:pPr>
-              <w:cnfStyle w:val="000000100000"/>
+              <w:cnfStyle w:val="000000100000" w:firstRow="0" w:lastRow="0" w:firstColumn="0" w:lastColumn="0" w:oddVBand="0" w:evenVBand="0" w:oddHBand="1" w:evenHBand="0" w:firstRowFirstColumn="0" w:firstRowLastColumn="0" w:lastRowFirstColumn="0" w:lastRowLastColumn="0"/>
               <w:rPr>
                 <w:noProof/>
                 <w:szCs w:val="22"/>
@@ -3911,7 +3976,7 @@
           </w:tcPr>
           <w:p>
             <w:pPr>
-              <w:cnfStyle w:val="000000100000"/>
+              <w:cnfStyle w:val="000000100000" w:firstRow="0" w:lastRow="0" w:firstColumn="0" w:lastColumn="0" w:oddVBand="0" w:evenVBand="0" w:oddHBand="1" w:evenHBand="0" w:firstRowFirstColumn="0" w:firstRowLastColumn="0" w:lastRowFirstColumn="0" w:lastRowLastColumn="0"/>
               <w:rPr>
                 <w:noProof/>
                 <w:szCs w:val="22"/>
@@ -3930,11 +3995,11 @@
       </w:tr>
       <w:tr>
         <w:trPr>
-          <w:cnfStyle w:val="000000010000"/>
+          <w:cnfStyle w:val="000000010000" w:firstRow="0" w:lastRow="0" w:firstColumn="0" w:lastColumn="0" w:oddVBand="0" w:evenVBand="0" w:oddHBand="0" w:evenHBand="1" w:firstRowFirstColumn="0" w:firstRowLastColumn="0" w:lastRowFirstColumn="0" w:lastRowLastColumn="0"/>
         </w:trPr>
         <w:tc>
           <w:tcPr>
-            <w:cnfStyle w:val="001000000000"/>
+            <w:cnfStyle w:val="001000000000" w:firstRow="0" w:lastRow="0" w:firstColumn="1" w:lastColumn="0" w:oddVBand="0" w:evenVBand="0" w:oddHBand="0" w:evenHBand="0" w:firstRowFirstColumn="0" w:firstRowLastColumn="0" w:lastRowFirstColumn="0" w:lastRowLastColumn="0"/>
             <w:tcW w:w="2503" w:type="dxa"/>
           </w:tcPr>
           <w:p>
@@ -3961,7 +4026,7 @@
           </w:tcPr>
           <w:p>
             <w:pPr>
-              <w:cnfStyle w:val="000000010000"/>
+              <w:cnfStyle w:val="000000010000" w:firstRow="0" w:lastRow="0" w:firstColumn="0" w:lastColumn="0" w:oddVBand="0" w:evenVBand="0" w:oddHBand="0" w:evenHBand="1" w:firstRowFirstColumn="0" w:firstRowLastColumn="0" w:lastRowFirstColumn="0" w:lastRowLastColumn="0"/>
               <w:rPr>
                 <w:noProof/>
                 <w:szCs w:val="22"/>
@@ -3984,7 +4049,7 @@
           </w:tcPr>
           <w:p>
             <w:pPr>
-              <w:cnfStyle w:val="000000010000"/>
+              <w:cnfStyle w:val="000000010000" w:firstRow="0" w:lastRow="0" w:firstColumn="0" w:lastColumn="0" w:oddVBand="0" w:evenVBand="0" w:oddHBand="0" w:evenHBand="1" w:firstRowFirstColumn="0" w:firstRowLastColumn="0" w:lastRowFirstColumn="0" w:lastRowLastColumn="0"/>
               <w:rPr>
                 <w:i/>
                 <w:noProof/>
@@ -4008,7 +4073,7 @@
           </w:tcPr>
           <w:p>
             <w:pPr>
-              <w:cnfStyle w:val="000000010000"/>
+              <w:cnfStyle w:val="000000010000" w:firstRow="0" w:lastRow="0" w:firstColumn="0" w:lastColumn="0" w:oddVBand="0" w:evenVBand="0" w:oddHBand="0" w:evenHBand="1" w:firstRowFirstColumn="0" w:firstRowLastColumn="0" w:lastRowFirstColumn="0" w:lastRowLastColumn="0"/>
               <w:rPr>
                 <w:noProof/>
                 <w:szCs w:val="22"/>
@@ -4047,7 +4112,7 @@
           </w:tcPr>
           <w:p>
             <w:pPr>
-              <w:cnfStyle w:val="000000010000"/>
+              <w:cnfStyle w:val="000000010000" w:firstRow="0" w:lastRow="0" w:firstColumn="0" w:lastColumn="0" w:oddVBand="0" w:evenVBand="0" w:oddHBand="0" w:evenHBand="1" w:firstRowFirstColumn="0" w:firstRowLastColumn="0" w:lastRowFirstColumn="0" w:lastRowLastColumn="0"/>
               <w:rPr>
                 <w:noProof/>
                 <w:szCs w:val="22"/>
@@ -4067,11 +4132,11 @@
       </w:tr>
       <w:tr>
         <w:trPr>
-          <w:cnfStyle w:val="000000100000"/>
+          <w:cnfStyle w:val="000000100000" w:firstRow="0" w:lastRow="0" w:firstColumn="0" w:lastColumn="0" w:oddVBand="0" w:evenVBand="0" w:oddHBand="1" w:evenHBand="0" w:firstRowFirstColumn="0" w:firstRowLastColumn="0" w:lastRowFirstColumn="0" w:lastRowLastColumn="0"/>
         </w:trPr>
         <w:tc>
           <w:tcPr>
-            <w:cnfStyle w:val="001000000000"/>
+            <w:cnfStyle w:val="001000000000" w:firstRow="0" w:lastRow="0" w:firstColumn="1" w:lastColumn="0" w:oddVBand="0" w:evenVBand="0" w:oddHBand="0" w:evenHBand="0" w:firstRowFirstColumn="0" w:firstRowLastColumn="0" w:lastRowFirstColumn="0" w:lastRowLastColumn="0"/>
             <w:tcW w:w="2503" w:type="dxa"/>
           </w:tcPr>
           <w:p>
@@ -4098,7 +4163,7 @@
           </w:tcPr>
           <w:p>
             <w:pPr>
-              <w:cnfStyle w:val="000000100000"/>
+              <w:cnfStyle w:val="000000100000" w:firstRow="0" w:lastRow="0" w:firstColumn="0" w:lastColumn="0" w:oddVBand="0" w:evenVBand="0" w:oddHBand="1" w:evenHBand="0" w:firstRowFirstColumn="0" w:firstRowLastColumn="0" w:lastRowFirstColumn="0" w:lastRowLastColumn="0"/>
               <w:rPr>
                 <w:noProof/>
                 <w:szCs w:val="22"/>
@@ -4121,7 +4186,7 @@
           </w:tcPr>
           <w:p>
             <w:pPr>
-              <w:cnfStyle w:val="000000100000"/>
+              <w:cnfStyle w:val="000000100000" w:firstRow="0" w:lastRow="0" w:firstColumn="0" w:lastColumn="0" w:oddVBand="0" w:evenVBand="0" w:oddHBand="1" w:evenHBand="0" w:firstRowFirstColumn="0" w:firstRowLastColumn="0" w:lastRowFirstColumn="0" w:lastRowLastColumn="0"/>
               <w:rPr>
                 <w:noProof/>
                 <w:szCs w:val="22"/>
@@ -4144,7 +4209,7 @@
           </w:tcPr>
           <w:p>
             <w:pPr>
-              <w:cnfStyle w:val="000000100000"/>
+              <w:cnfStyle w:val="000000100000" w:firstRow="0" w:lastRow="0" w:firstColumn="0" w:lastColumn="0" w:oddVBand="0" w:evenVBand="0" w:oddHBand="1" w:evenHBand="0" w:firstRowFirstColumn="0" w:firstRowLastColumn="0" w:lastRowFirstColumn="0" w:lastRowLastColumn="0"/>
               <w:rPr>
                 <w:noProof/>
                 <w:szCs w:val="22"/>
@@ -4183,7 +4248,7 @@
           </w:tcPr>
           <w:p>
             <w:pPr>
-              <w:cnfStyle w:val="000000100000"/>
+              <w:cnfStyle w:val="000000100000" w:firstRow="0" w:lastRow="0" w:firstColumn="0" w:lastColumn="0" w:oddVBand="0" w:evenVBand="0" w:oddHBand="1" w:evenHBand="0" w:firstRowFirstColumn="0" w:firstRowLastColumn="0" w:lastRowFirstColumn="0" w:lastRowLastColumn="0"/>
               <w:rPr>
                 <w:noProof/>
                 <w:szCs w:val="22"/>
@@ -4203,11 +4268,11 @@
       </w:tr>
       <w:tr>
         <w:trPr>
-          <w:cnfStyle w:val="000000010000"/>
+          <w:cnfStyle w:val="000000010000" w:firstRow="0" w:lastRow="0" w:firstColumn="0" w:lastColumn="0" w:oddVBand="0" w:evenVBand="0" w:oddHBand="0" w:evenHBand="1" w:firstRowFirstColumn="0" w:firstRowLastColumn="0" w:lastRowFirstColumn="0" w:lastRowLastColumn="0"/>
         </w:trPr>
         <w:tc>
           <w:tcPr>
-            <w:cnfStyle w:val="001000000000"/>
+            <w:cnfStyle w:val="001000000000" w:firstRow="0" w:lastRow="0" w:firstColumn="1" w:lastColumn="0" w:oddVBand="0" w:evenVBand="0" w:oddHBand="0" w:evenHBand="0" w:firstRowFirstColumn="0" w:firstRowLastColumn="0" w:lastRowFirstColumn="0" w:lastRowLastColumn="0"/>
             <w:tcW w:w="2503" w:type="dxa"/>
           </w:tcPr>
           <w:p>
@@ -4234,7 +4299,7 @@
           </w:tcPr>
           <w:p>
             <w:pPr>
-              <w:cnfStyle w:val="000000010000"/>
+              <w:cnfStyle w:val="000000010000" w:firstRow="0" w:lastRow="0" w:firstColumn="0" w:lastColumn="0" w:oddVBand="0" w:evenVBand="0" w:oddHBand="0" w:evenHBand="1" w:firstRowFirstColumn="0" w:firstRowLastColumn="0" w:lastRowFirstColumn="0" w:lastRowLastColumn="0"/>
               <w:rPr>
                 <w:noProof/>
                 <w:szCs w:val="22"/>
@@ -4257,7 +4322,7 @@
           </w:tcPr>
           <w:p>
             <w:pPr>
-              <w:cnfStyle w:val="000000010000"/>
+              <w:cnfStyle w:val="000000010000" w:firstRow="0" w:lastRow="0" w:firstColumn="0" w:lastColumn="0" w:oddVBand="0" w:evenVBand="0" w:oddHBand="0" w:evenHBand="1" w:firstRowFirstColumn="0" w:firstRowLastColumn="0" w:lastRowFirstColumn="0" w:lastRowLastColumn="0"/>
               <w:rPr>
                 <w:noProof/>
                 <w:szCs w:val="22"/>
@@ -4281,7 +4346,7 @@
           <w:p>
             <w:pPr>
               <w:spacing w:after="0"/>
-              <w:cnfStyle w:val="000000010000"/>
+              <w:cnfStyle w:val="000000010000" w:firstRow="0" w:lastRow="0" w:firstColumn="0" w:lastColumn="0" w:oddVBand="0" w:evenVBand="0" w:oddHBand="0" w:evenHBand="1" w:firstRowFirstColumn="0" w:firstRowLastColumn="0" w:lastRowFirstColumn="0" w:lastRowLastColumn="0"/>
               <w:rPr>
                 <w:noProof/>
                 <w:szCs w:val="22"/>
@@ -4300,7 +4365,7 @@
           <w:p>
             <w:pPr>
               <w:spacing w:after="0"/>
-              <w:cnfStyle w:val="000000010000"/>
+              <w:cnfStyle w:val="000000010000" w:firstRow="0" w:lastRow="0" w:firstColumn="0" w:lastColumn="0" w:oddVBand="0" w:evenVBand="0" w:oddHBand="0" w:evenHBand="1" w:firstRowFirstColumn="0" w:firstRowLastColumn="0" w:lastRowFirstColumn="0" w:lastRowLastColumn="0"/>
               <w:rPr>
                 <w:noProof/>
                 <w:szCs w:val="22"/>
@@ -4323,7 +4388,7 @@
           </w:tcPr>
           <w:p>
             <w:pPr>
-              <w:cnfStyle w:val="000000010000"/>
+              <w:cnfStyle w:val="000000010000" w:firstRow="0" w:lastRow="0" w:firstColumn="0" w:lastColumn="0" w:oddVBand="0" w:evenVBand="0" w:oddHBand="0" w:evenHBand="1" w:firstRowFirstColumn="0" w:firstRowLastColumn="0" w:lastRowFirstColumn="0" w:lastRowLastColumn="0"/>
               <w:rPr>
                 <w:i/>
                 <w:noProof/>
@@ -4348,11 +4413,11 @@
       </w:tr>
       <w:tr>
         <w:trPr>
-          <w:cnfStyle w:val="000000100000"/>
+          <w:cnfStyle w:val="000000100000" w:firstRow="0" w:lastRow="0" w:firstColumn="0" w:lastColumn="0" w:oddVBand="0" w:evenVBand="0" w:oddHBand="1" w:evenHBand="0" w:firstRowFirstColumn="0" w:firstRowLastColumn="0" w:lastRowFirstColumn="0" w:lastRowLastColumn="0"/>
         </w:trPr>
         <w:tc>
           <w:tcPr>
-            <w:cnfStyle w:val="001000000000"/>
+            <w:cnfStyle w:val="001000000000" w:firstRow="0" w:lastRow="0" w:firstColumn="1" w:lastColumn="0" w:oddVBand="0" w:evenVBand="0" w:oddHBand="0" w:evenHBand="0" w:firstRowFirstColumn="0" w:firstRowLastColumn="0" w:lastRowFirstColumn="0" w:lastRowLastColumn="0"/>
             <w:tcW w:w="2503" w:type="dxa"/>
           </w:tcPr>
           <w:p>
@@ -4379,7 +4444,7 @@
           </w:tcPr>
           <w:p>
             <w:pPr>
-              <w:cnfStyle w:val="000000100000"/>
+              <w:cnfStyle w:val="000000100000" w:firstRow="0" w:lastRow="0" w:firstColumn="0" w:lastColumn="0" w:oddVBand="0" w:evenVBand="0" w:oddHBand="1" w:evenHBand="0" w:firstRowFirstColumn="0" w:firstRowLastColumn="0" w:lastRowFirstColumn="0" w:lastRowLastColumn="0"/>
               <w:rPr>
                 <w:noProof/>
                 <w:szCs w:val="22"/>
@@ -4402,7 +4467,7 @@
           </w:tcPr>
           <w:p>
             <w:pPr>
-              <w:cnfStyle w:val="000000100000"/>
+              <w:cnfStyle w:val="000000100000" w:firstRow="0" w:lastRow="0" w:firstColumn="0" w:lastColumn="0" w:oddVBand="0" w:evenVBand="0" w:oddHBand="1" w:evenHBand="0" w:firstRowFirstColumn="0" w:firstRowLastColumn="0" w:lastRowFirstColumn="0" w:lastRowLastColumn="0"/>
               <w:rPr>
                 <w:noProof/>
                 <w:szCs w:val="22"/>
@@ -4426,7 +4491,7 @@
           <w:p>
             <w:pPr>
               <w:spacing w:after="0"/>
-              <w:cnfStyle w:val="000000100000"/>
+              <w:cnfStyle w:val="000000100000" w:firstRow="0" w:lastRow="0" w:firstColumn="0" w:lastColumn="0" w:oddVBand="0" w:evenVBand="0" w:oddHBand="1" w:evenHBand="0" w:firstRowFirstColumn="0" w:firstRowLastColumn="0" w:lastRowFirstColumn="0" w:lastRowLastColumn="0"/>
               <w:rPr>
                 <w:noProof/>
                 <w:szCs w:val="22"/>
@@ -4445,7 +4510,7 @@
           <w:p>
             <w:pPr>
               <w:spacing w:after="0"/>
-              <w:cnfStyle w:val="000000100000"/>
+              <w:cnfStyle w:val="000000100000" w:firstRow="0" w:lastRow="0" w:firstColumn="0" w:lastColumn="0" w:oddVBand="0" w:evenVBand="0" w:oddHBand="1" w:evenHBand="0" w:firstRowFirstColumn="0" w:firstRowLastColumn="0" w:lastRowFirstColumn="0" w:lastRowLastColumn="0"/>
               <w:rPr>
                 <w:noProof/>
                 <w:szCs w:val="22"/>
@@ -4468,7 +4533,7 @@
           </w:tcPr>
           <w:p>
             <w:pPr>
-              <w:cnfStyle w:val="000000100000"/>
+              <w:cnfStyle w:val="000000100000" w:firstRow="0" w:lastRow="0" w:firstColumn="0" w:lastColumn="0" w:oddVBand="0" w:evenVBand="0" w:oddHBand="1" w:evenHBand="0" w:firstRowFirstColumn="0" w:firstRowLastColumn="0" w:lastRowFirstColumn="0" w:lastRowLastColumn="0"/>
               <w:rPr>
                 <w:noProof/>
                 <w:szCs w:val="22"/>
@@ -4502,7 +4567,7 @@
           </w:p>
           <w:p>
             <w:pPr>
-              <w:cnfStyle w:val="000000100000"/>
+              <w:cnfStyle w:val="000000100000" w:firstRow="0" w:lastRow="0" w:firstColumn="0" w:lastColumn="0" w:oddVBand="0" w:evenVBand="0" w:oddHBand="1" w:evenHBand="0" w:firstRowFirstColumn="0" w:firstRowLastColumn="0" w:lastRowFirstColumn="0" w:lastRowLastColumn="0"/>
               <w:rPr>
                 <w:noProof/>
                 <w:szCs w:val="22"/>
@@ -4546,11 +4611,11 @@
       </w:tr>
       <w:tr>
         <w:trPr>
-          <w:cnfStyle w:val="000000010000"/>
+          <w:cnfStyle w:val="000000010000" w:firstRow="0" w:lastRow="0" w:firstColumn="0" w:lastColumn="0" w:oddVBand="0" w:evenVBand="0" w:oddHBand="0" w:evenHBand="1" w:firstRowFirstColumn="0" w:firstRowLastColumn="0" w:lastRowFirstColumn="0" w:lastRowLastColumn="0"/>
         </w:trPr>
         <w:tc>
           <w:tcPr>
-            <w:cnfStyle w:val="001000000000"/>
+            <w:cnfStyle w:val="001000000000" w:firstRow="0" w:lastRow="0" w:firstColumn="1" w:lastColumn="0" w:oddVBand="0" w:evenVBand="0" w:oddHBand="0" w:evenHBand="0" w:firstRowFirstColumn="0" w:firstRowLastColumn="0" w:lastRowFirstColumn="0" w:lastRowLastColumn="0"/>
             <w:tcW w:w="2503" w:type="dxa"/>
           </w:tcPr>
           <w:p>
@@ -4577,7 +4642,7 @@
           </w:tcPr>
           <w:p>
             <w:pPr>
-              <w:cnfStyle w:val="000000010000"/>
+              <w:cnfStyle w:val="000000010000" w:firstRow="0" w:lastRow="0" w:firstColumn="0" w:lastColumn="0" w:oddVBand="0" w:evenVBand="0" w:oddHBand="0" w:evenHBand="1" w:firstRowFirstColumn="0" w:firstRowLastColumn="0" w:lastRowFirstColumn="0" w:lastRowLastColumn="0"/>
               <w:rPr>
                 <w:noProof/>
                 <w:szCs w:val="22"/>
@@ -4600,7 +4665,7 @@
           </w:tcPr>
           <w:p>
             <w:pPr>
-              <w:cnfStyle w:val="000000010000"/>
+              <w:cnfStyle w:val="000000010000" w:firstRow="0" w:lastRow="0" w:firstColumn="0" w:lastColumn="0" w:oddVBand="0" w:evenVBand="0" w:oddHBand="0" w:evenHBand="1" w:firstRowFirstColumn="0" w:firstRowLastColumn="0" w:lastRowFirstColumn="0" w:lastRowLastColumn="0"/>
               <w:rPr>
                 <w:noProof/>
                 <w:szCs w:val="22"/>
@@ -4623,7 +4688,7 @@
           </w:tcPr>
           <w:p>
             <w:pPr>
-              <w:cnfStyle w:val="000000010000"/>
+              <w:cnfStyle w:val="000000010000" w:firstRow="0" w:lastRow="0" w:firstColumn="0" w:lastColumn="0" w:oddVBand="0" w:evenVBand="0" w:oddHBand="0" w:evenHBand="1" w:firstRowFirstColumn="0" w:firstRowLastColumn="0" w:lastRowFirstColumn="0" w:lastRowLastColumn="0"/>
               <w:rPr>
                 <w:noProof/>
                 <w:szCs w:val="22"/>
@@ -4662,7 +4727,7 @@
           </w:tcPr>
           <w:p>
             <w:pPr>
-              <w:cnfStyle w:val="000000010000"/>
+              <w:cnfStyle w:val="000000010000" w:firstRow="0" w:lastRow="0" w:firstColumn="0" w:lastColumn="0" w:oddVBand="0" w:evenVBand="0" w:oddHBand="0" w:evenHBand="1" w:firstRowFirstColumn="0" w:firstRowLastColumn="0" w:lastRowFirstColumn="0" w:lastRowLastColumn="0"/>
               <w:rPr>
                 <w:noProof/>
                 <w:szCs w:val="22"/>
@@ -4714,11 +4779,11 @@
       </w:tr>
       <w:tr>
         <w:trPr>
-          <w:cnfStyle w:val="000000100000"/>
+          <w:cnfStyle w:val="000000100000" w:firstRow="0" w:lastRow="0" w:firstColumn="0" w:lastColumn="0" w:oddVBand="0" w:evenVBand="0" w:oddHBand="1" w:evenHBand="0" w:firstRowFirstColumn="0" w:firstRowLastColumn="0" w:lastRowFirstColumn="0" w:lastRowLastColumn="0"/>
         </w:trPr>
         <w:tc>
           <w:tcPr>
-            <w:cnfStyle w:val="001000000000"/>
+            <w:cnfStyle w:val="001000000000" w:firstRow="0" w:lastRow="0" w:firstColumn="1" w:lastColumn="0" w:oddVBand="0" w:evenVBand="0" w:oddHBand="0" w:evenHBand="0" w:firstRowFirstColumn="0" w:firstRowLastColumn="0" w:lastRowFirstColumn="0" w:lastRowLastColumn="0"/>
             <w:tcW w:w="2503" w:type="dxa"/>
           </w:tcPr>
           <w:p>
@@ -4745,7 +4810,7 @@
           </w:tcPr>
           <w:p>
             <w:pPr>
-              <w:cnfStyle w:val="000000100000"/>
+              <w:cnfStyle w:val="000000100000" w:firstRow="0" w:lastRow="0" w:firstColumn="0" w:lastColumn="0" w:oddVBand="0" w:evenVBand="0" w:oddHBand="1" w:evenHBand="0" w:firstRowFirstColumn="0" w:firstRowLastColumn="0" w:lastRowFirstColumn="0" w:lastRowLastColumn="0"/>
               <w:rPr>
                 <w:noProof/>
                 <w:szCs w:val="22"/>
@@ -4768,7 +4833,7 @@
           </w:tcPr>
           <w:p>
             <w:pPr>
-              <w:cnfStyle w:val="000000100000"/>
+              <w:cnfStyle w:val="000000100000" w:firstRow="0" w:lastRow="0" w:firstColumn="0" w:lastColumn="0" w:oddVBand="0" w:evenVBand="0" w:oddHBand="1" w:evenHBand="0" w:firstRowFirstColumn="0" w:firstRowLastColumn="0" w:lastRowFirstColumn="0" w:lastRowLastColumn="0"/>
               <w:rPr>
                 <w:noProof/>
                 <w:szCs w:val="22"/>
@@ -4792,7 +4857,7 @@
           <w:p>
             <w:pPr>
               <w:spacing w:after="0"/>
-              <w:cnfStyle w:val="000000100000"/>
+              <w:cnfStyle w:val="000000100000" w:firstRow="0" w:lastRow="0" w:firstColumn="0" w:lastColumn="0" w:oddVBand="0" w:evenVBand="0" w:oddHBand="1" w:evenHBand="0" w:firstRowFirstColumn="0" w:firstRowLastColumn="0" w:lastRowFirstColumn="0" w:lastRowLastColumn="0"/>
               <w:rPr>
                 <w:noProof/>
                 <w:szCs w:val="22"/>
@@ -4819,7 +4884,7 @@
           <w:p>
             <w:pPr>
               <w:spacing w:after="0"/>
-              <w:cnfStyle w:val="000000100000"/>
+              <w:cnfStyle w:val="000000100000" w:firstRow="0" w:lastRow="0" w:firstColumn="0" w:lastColumn="0" w:oddVBand="0" w:evenVBand="0" w:oddHBand="1" w:evenHBand="0" w:firstRowFirstColumn="0" w:firstRowLastColumn="0" w:lastRowFirstColumn="0" w:lastRowLastColumn="0"/>
               <w:rPr>
                 <w:noProof/>
                 <w:szCs w:val="22"/>
@@ -4846,7 +4911,7 @@
           <w:p>
             <w:pPr>
               <w:spacing w:after="0"/>
-              <w:cnfStyle w:val="000000100000"/>
+              <w:cnfStyle w:val="000000100000" w:firstRow="0" w:lastRow="0" w:firstColumn="0" w:lastColumn="0" w:oddVBand="0" w:evenVBand="0" w:oddHBand="1" w:evenHBand="0" w:firstRowFirstColumn="0" w:firstRowLastColumn="0" w:lastRowFirstColumn="0" w:lastRowLastColumn="0"/>
               <w:rPr>
                 <w:noProof/>
                 <w:szCs w:val="22"/>
@@ -4873,7 +4938,7 @@
           <w:p>
             <w:pPr>
               <w:spacing w:after="0"/>
-              <w:cnfStyle w:val="000000100000"/>
+              <w:cnfStyle w:val="000000100000" w:firstRow="0" w:lastRow="0" w:firstColumn="0" w:lastColumn="0" w:oddVBand="0" w:evenVBand="0" w:oddHBand="1" w:evenHBand="0" w:firstRowFirstColumn="0" w:firstRowLastColumn="0" w:lastRowFirstColumn="0" w:lastRowLastColumn="0"/>
               <w:rPr>
                 <w:noProof/>
                 <w:szCs w:val="22"/>
@@ -4900,7 +4965,7 @@
           <w:p>
             <w:pPr>
               <w:spacing w:after="0"/>
-              <w:cnfStyle w:val="000000100000"/>
+              <w:cnfStyle w:val="000000100000" w:firstRow="0" w:lastRow="0" w:firstColumn="0" w:lastColumn="0" w:oddVBand="0" w:evenVBand="0" w:oddHBand="1" w:evenHBand="0" w:firstRowFirstColumn="0" w:firstRowLastColumn="0" w:lastRowFirstColumn="0" w:lastRowLastColumn="0"/>
               <w:rPr>
                 <w:noProof/>
                 <w:szCs w:val="22"/>
@@ -4931,7 +4996,7 @@
           </w:tcPr>
           <w:p>
             <w:pPr>
-              <w:cnfStyle w:val="000000100000"/>
+              <w:cnfStyle w:val="000000100000" w:firstRow="0" w:lastRow="0" w:firstColumn="0" w:lastColumn="0" w:oddVBand="0" w:evenVBand="0" w:oddHBand="1" w:evenHBand="0" w:firstRowFirstColumn="0" w:firstRowLastColumn="0" w:lastRowFirstColumn="0" w:lastRowLastColumn="0"/>
               <w:rPr>
                 <w:noProof/>
                 <w:szCs w:val="22"/>
@@ -5071,11 +5136,11 @@
       </w:tr>
       <w:tr>
         <w:trPr>
-          <w:cnfStyle w:val="000000010000"/>
+          <w:cnfStyle w:val="000000010000" w:firstRow="0" w:lastRow="0" w:firstColumn="0" w:lastColumn="0" w:oddVBand="0" w:evenVBand="0" w:oddHBand="0" w:evenHBand="1" w:firstRowFirstColumn="0" w:firstRowLastColumn="0" w:lastRowFirstColumn="0" w:lastRowLastColumn="0"/>
         </w:trPr>
         <w:tc>
           <w:tcPr>
-            <w:cnfStyle w:val="001000000000"/>
+            <w:cnfStyle w:val="001000000000" w:firstRow="0" w:lastRow="0" w:firstColumn="1" w:lastColumn="0" w:oddVBand="0" w:evenVBand="0" w:oddHBand="0" w:evenHBand="0" w:firstRowFirstColumn="0" w:firstRowLastColumn="0" w:lastRowFirstColumn="0" w:lastRowLastColumn="0"/>
             <w:tcW w:w="2503" w:type="dxa"/>
           </w:tcPr>
           <w:p>
@@ -5102,7 +5167,7 @@
           </w:tcPr>
           <w:p>
             <w:pPr>
-              <w:cnfStyle w:val="000000010000"/>
+              <w:cnfStyle w:val="000000010000" w:firstRow="0" w:lastRow="0" w:firstColumn="0" w:lastColumn="0" w:oddVBand="0" w:evenVBand="0" w:oddHBand="0" w:evenHBand="1" w:firstRowFirstColumn="0" w:firstRowLastColumn="0" w:lastRowFirstColumn="0" w:lastRowLastColumn="0"/>
               <w:rPr>
                 <w:noProof/>
                 <w:szCs w:val="22"/>
@@ -5128,7 +5193,7 @@
               <w:tabs>
                 <w:tab w:val="left" w:pos="1473"/>
               </w:tabs>
-              <w:cnfStyle w:val="000000010000"/>
+              <w:cnfStyle w:val="000000010000" w:firstRow="0" w:lastRow="0" w:firstColumn="0" w:lastColumn="0" w:oddVBand="0" w:evenVBand="0" w:oddHBand="0" w:evenHBand="1" w:firstRowFirstColumn="0" w:firstRowLastColumn="0" w:lastRowFirstColumn="0" w:lastRowLastColumn="0"/>
               <w:rPr>
                 <w:noProof/>
                 <w:szCs w:val="22"/>
@@ -5151,7 +5216,7 @@
           </w:tcPr>
           <w:p>
             <w:pPr>
-              <w:cnfStyle w:val="000000010000"/>
+              <w:cnfStyle w:val="000000010000" w:firstRow="0" w:lastRow="0" w:firstColumn="0" w:lastColumn="0" w:oddVBand="0" w:evenVBand="0" w:oddHBand="0" w:evenHBand="1" w:firstRowFirstColumn="0" w:firstRowLastColumn="0" w:lastRowFirstColumn="0" w:lastRowLastColumn="0"/>
               <w:rPr>
                 <w:noProof/>
                 <w:szCs w:val="22"/>
@@ -5190,7 +5255,7 @@
           </w:tcPr>
           <w:p>
             <w:pPr>
-              <w:cnfStyle w:val="000000010000"/>
+              <w:cnfStyle w:val="000000010000" w:firstRow="0" w:lastRow="0" w:firstColumn="0" w:lastColumn="0" w:oddVBand="0" w:evenVBand="0" w:oddHBand="0" w:evenHBand="1" w:firstRowFirstColumn="0" w:firstRowLastColumn="0" w:lastRowFirstColumn="0" w:lastRowLastColumn="0"/>
               <w:rPr>
                 <w:noProof/>
                 <w:szCs w:val="22"/>
@@ -5252,7 +5317,7 @@
 </file>
 
 <file path=word/numbering.xml><?xml version="1.0" encoding="utf-8"?>
-<w:numbering xmlns:ve="http://schemas.openxmlformats.org/markup-compatibility/2006" xmlns:o="urn:schemas-microsoft-com:office:office" xmlns:r="http://schemas.openxmlformats.org/officeDocument/2006/relationships" xmlns:m="http://schemas.openxmlformats.org/officeDocument/2006/math" xmlns:v="urn:schemas-microsoft-com:vml" xmlns:wp="http://schemas.openxmlformats.org/drawingml/2006/wordprocessingDrawing" xmlns:w10="urn:schemas-microsoft-com:office:word" xmlns:w="http://schemas.openxmlformats.org/wordprocessingml/2006/main" xmlns:wne="http://schemas.microsoft.com/office/word/2006/wordml">
+<w:numbering xmlns:wpc="http://schemas.microsoft.com/office/word/2010/wordprocessingCanvas" xmlns:mc="http://schemas.openxmlformats.org/markup-compatibility/2006" xmlns:o="urn:schemas-microsoft-com:office:office" xmlns:r="http://schemas.openxmlformats.org/officeDocument/2006/relationships" xmlns:m="http://schemas.openxmlformats.org/officeDocument/2006/math" xmlns:v="urn:schemas-microsoft-com:vml" xmlns:wp14="http://schemas.microsoft.com/office/word/2010/wordprocessingDrawing" xmlns:wp="http://schemas.openxmlformats.org/drawingml/2006/wordprocessingDrawing" xmlns:w10="urn:schemas-microsoft-com:office:word" xmlns:w="http://schemas.openxmlformats.org/wordprocessingml/2006/main" xmlns:w14="http://schemas.microsoft.com/office/word/2010/wordml" xmlns:w15="http://schemas.microsoft.com/office/word/2012/wordml" xmlns:wpg="http://schemas.microsoft.com/office/word/2010/wordprocessingGroup" xmlns:wpi="http://schemas.microsoft.com/office/word/2010/wordprocessingInk" xmlns:wne="http://schemas.microsoft.com/office/word/2006/wordml" xmlns:wps="http://schemas.microsoft.com/office/word/2010/wordprocessingShape" mc:Ignorable="w14 w15 wp14">
   <w:abstractNum w:abstractNumId="0">
     <w:nsid w:val="0A5D3D00"/>
     <w:multiLevelType w:val="hybridMultilevel"/>
@@ -5605,7 +5670,7 @@
 </file>
 
 <file path=word/styles.xml><?xml version="1.0" encoding="utf-8"?>
-<w:styles xmlns:r="http://schemas.openxmlformats.org/officeDocument/2006/relationships" xmlns:w="http://schemas.openxmlformats.org/wordprocessingml/2006/main">
+<w:styles xmlns:mc="http://schemas.openxmlformats.org/markup-compatibility/2006" xmlns:r="http://schemas.openxmlformats.org/officeDocument/2006/relationships" xmlns:w="http://schemas.openxmlformats.org/wordprocessingml/2006/main" xmlns:w14="http://schemas.microsoft.com/office/word/2010/wordml" xmlns:w15="http://schemas.microsoft.com/office/word/2012/wordml" mc:Ignorable="w14 w15">
   <w:docDefaults>
     <w:rPrDefault>
       <w:rPr>
@@ -5621,144 +5686,378 @@
       </w:pPr>
     </w:pPrDefault>
   </w:docDefaults>
-  <w:latentStyles w:defLockedState="0" w:defUIPriority="99" w:defSemiHidden="1" w:defUnhideWhenUsed="1" w:defQFormat="0" w:count="267">
-    <w:lsdException w:name="Normal" w:semiHidden="0" w:uiPriority="0" w:unhideWhenUsed="0" w:qFormat="1"/>
-    <w:lsdException w:name="heading 1" w:semiHidden="0" w:uiPriority="9" w:unhideWhenUsed="0" w:qFormat="1"/>
-    <w:lsdException w:name="heading 2" w:uiPriority="9" w:qFormat="1"/>
-    <w:lsdException w:name="heading 3" w:uiPriority="9" w:qFormat="1"/>
-    <w:lsdException w:name="heading 4" w:uiPriority="9" w:qFormat="1"/>
-    <w:lsdException w:name="heading 5" w:uiPriority="9" w:qFormat="1"/>
-    <w:lsdException w:name="heading 6" w:uiPriority="9" w:qFormat="1"/>
-    <w:lsdException w:name="heading 7" w:uiPriority="9" w:qFormat="1"/>
-    <w:lsdException w:name="heading 8" w:uiPriority="9" w:qFormat="1"/>
-    <w:lsdException w:name="heading 9" w:uiPriority="9" w:qFormat="1"/>
-    <w:lsdException w:name="toc 1" w:uiPriority="39"/>
-    <w:lsdException w:name="toc 2" w:uiPriority="39"/>
-    <w:lsdException w:name="toc 3" w:uiPriority="39"/>
-    <w:lsdException w:name="toc 4" w:uiPriority="39"/>
-    <w:lsdException w:name="toc 5" w:uiPriority="39"/>
-    <w:lsdException w:name="toc 6" w:uiPriority="39"/>
-    <w:lsdException w:name="toc 7" w:uiPriority="39"/>
-    <w:lsdException w:name="toc 8" w:uiPriority="39"/>
-    <w:lsdException w:name="toc 9" w:uiPriority="39"/>
-    <w:lsdException w:name="caption" w:uiPriority="35" w:qFormat="1"/>
-    <w:lsdException w:name="Title" w:semiHidden="0" w:uiPriority="10" w:unhideWhenUsed="0" w:qFormat="1"/>
-    <w:lsdException w:name="Default Paragraph Font" w:uiPriority="1"/>
-    <w:lsdException w:name="Subtitle" w:semiHidden="0" w:uiPriority="11" w:unhideWhenUsed="0" w:qFormat="1"/>
-    <w:lsdException w:name="Strong" w:semiHidden="0" w:uiPriority="22" w:unhideWhenUsed="0" w:qFormat="1"/>
-    <w:lsdException w:name="Emphasis" w:semiHidden="0" w:uiPriority="20" w:unhideWhenUsed="0" w:qFormat="1"/>
-    <w:lsdException w:name="Table Grid" w:semiHidden="0" w:uiPriority="59" w:unhideWhenUsed="0"/>
-    <w:lsdException w:name="Placeholder Text" w:unhideWhenUsed="0"/>
-    <w:lsdException w:name="No Spacing" w:semiHidden="0" w:uiPriority="1" w:unhideWhenUsed="0" w:qFormat="1"/>
-    <w:lsdException w:name="Light Shading" w:semiHidden="0" w:uiPriority="60" w:unhideWhenUsed="0"/>
-    <w:lsdException w:name="Light List" w:semiHidden="0" w:uiPriority="61" w:unhideWhenUsed="0"/>
-    <w:lsdException w:name="Light Grid" w:semiHidden="0" w:uiPriority="62" w:unhideWhenUsed="0"/>
-    <w:lsdException w:name="Medium Shading 1" w:semiHidden="0" w:uiPriority="63" w:unhideWhenUsed="0"/>
-    <w:lsdException w:name="Medium Shading 2" w:semiHidden="0" w:uiPriority="64" w:unhideWhenUsed="0"/>
-    <w:lsdException w:name="Medium List 1" w:semiHidden="0" w:uiPriority="65" w:unhideWhenUsed="0"/>
-    <w:lsdException w:name="Medium List 2" w:semiHidden="0" w:uiPriority="66" w:unhideWhenUsed="0"/>
-    <w:lsdException w:name="Medium Grid 1" w:semiHidden="0" w:uiPriority="67" w:unhideWhenUsed="0"/>
-    <w:lsdException w:name="Medium Grid 2" w:semiHidden="0" w:uiPriority="68" w:unhideWhenUsed="0"/>
-    <w:lsdException w:name="Medium Grid 3" w:semiHidden="0" w:uiPriority="69" w:unhideWhenUsed="0"/>
-    <w:lsdException w:name="Dark List" w:semiHidden="0" w:uiPriority="70" w:unhideWhenUsed="0"/>
-    <w:lsdException w:name="Colorful Shading" w:semiHidden="0" w:uiPriority="71" w:unhideWhenUsed="0"/>
-    <w:lsdException w:name="Colorful List" w:semiHidden="0" w:uiPriority="72" w:unhideWhenUsed="0"/>
-    <w:lsdException w:name="Colorful Grid" w:semiHidden="0" w:uiPriority="73" w:unhideWhenUsed="0"/>
-    <w:lsdException w:name="Light Shading Accent 1" w:semiHidden="0" w:uiPriority="60" w:unhideWhenUsed="0"/>
-    <w:lsdException w:name="Light List Accent 1" w:semiHidden="0" w:uiPriority="61" w:unhideWhenUsed="0"/>
-    <w:lsdException w:name="Light Grid Accent 1" w:semiHidden="0" w:uiPriority="62" w:unhideWhenUsed="0"/>
-    <w:lsdException w:name="Medium Shading 1 Accent 1" w:semiHidden="0" w:uiPriority="63" w:unhideWhenUsed="0"/>
-    <w:lsdException w:name="Medium Shading 2 Accent 1" w:semiHidden="0" w:uiPriority="64" w:unhideWhenUsed="0"/>
-    <w:lsdException w:name="Medium List 1 Accent 1" w:semiHidden="0" w:uiPriority="65" w:unhideWhenUsed="0"/>
-    <w:lsdException w:name="Revision" w:unhideWhenUsed="0"/>
-    <w:lsdException w:name="List Paragraph" w:semiHidden="0" w:uiPriority="34" w:unhideWhenUsed="0" w:qFormat="1"/>
-    <w:lsdException w:name="Quote" w:semiHidden="0" w:uiPriority="29" w:unhideWhenUsed="0" w:qFormat="1"/>
-    <w:lsdException w:name="Intense Quote" w:semiHidden="0" w:uiPriority="30" w:unhideWhenUsed="0" w:qFormat="1"/>
-    <w:lsdException w:name="Medium List 2 Accent 1" w:semiHidden="0" w:uiPriority="66" w:unhideWhenUsed="0"/>
-    <w:lsdException w:name="Medium Grid 1 Accent 1" w:semiHidden="0" w:uiPriority="67" w:unhideWhenUsed="0"/>
-    <w:lsdException w:name="Medium Grid 2 Accent 1" w:semiHidden="0" w:uiPriority="68" w:unhideWhenUsed="0"/>
-    <w:lsdException w:name="Medium Grid 3 Accent 1" w:semiHidden="0" w:uiPriority="69" w:unhideWhenUsed="0"/>
-    <w:lsdException w:name="Dark List Accent 1" w:semiHidden="0" w:uiPriority="70" w:unhideWhenUsed="0"/>
-    <w:lsdException w:name="Colorful Shading Accent 1" w:semiHidden="0" w:uiPriority="71" w:unhideWhenUsed="0"/>
-    <w:lsdException w:name="Colorful List Accent 1" w:semiHidden="0" w:uiPriority="72" w:unhideWhenUsed="0"/>
-    <w:lsdException w:name="Colorful Grid Accent 1" w:semiHidden="0" w:uiPriority="73" w:unhideWhenUsed="0"/>
-    <w:lsdException w:name="Light Shading Accent 2" w:semiHidden="0" w:uiPriority="60" w:unhideWhenUsed="0"/>
-    <w:lsdException w:name="Light List Accent 2" w:semiHidden="0" w:uiPriority="61" w:unhideWhenUsed="0"/>
-    <w:lsdException w:name="Light Grid Accent 2" w:semiHidden="0" w:uiPriority="62" w:unhideWhenUsed="0"/>
-    <w:lsdException w:name="Medium Shading 1 Accent 2" w:semiHidden="0" w:uiPriority="63" w:unhideWhenUsed="0"/>
-    <w:lsdException w:name="Medium Shading 2 Accent 2" w:semiHidden="0" w:uiPriority="64" w:unhideWhenUsed="0"/>
-    <w:lsdException w:name="Medium List 1 Accent 2" w:semiHidden="0" w:uiPriority="65" w:unhideWhenUsed="0"/>
-    <w:lsdException w:name="Medium List 2 Accent 2" w:semiHidden="0" w:uiPriority="66" w:unhideWhenUsed="0"/>
-    <w:lsdException w:name="Medium Grid 1 Accent 2" w:semiHidden="0" w:uiPriority="67" w:unhideWhenUsed="0"/>
-    <w:lsdException w:name="Medium Grid 2 Accent 2" w:semiHidden="0" w:uiPriority="68" w:unhideWhenUsed="0"/>
-    <w:lsdException w:name="Medium Grid 3 Accent 2" w:semiHidden="0" w:uiPriority="69" w:unhideWhenUsed="0"/>
-    <w:lsdException w:name="Dark List Accent 2" w:semiHidden="0" w:uiPriority="70" w:unhideWhenUsed="0"/>
-    <w:lsdException w:name="Colorful Shading Accent 2" w:semiHidden="0" w:uiPriority="71" w:unhideWhenUsed="0"/>
-    <w:lsdException w:name="Colorful List Accent 2" w:semiHidden="0" w:uiPriority="72" w:unhideWhenUsed="0"/>
-    <w:lsdException w:name="Colorful Grid Accent 2" w:semiHidden="0" w:uiPriority="73" w:unhideWhenUsed="0"/>
-    <w:lsdException w:name="Light Shading Accent 3" w:semiHidden="0" w:uiPriority="60" w:unhideWhenUsed="0"/>
-    <w:lsdException w:name="Light List Accent 3" w:semiHidden="0" w:uiPriority="61" w:unhideWhenUsed="0"/>
-    <w:lsdException w:name="Light Grid Accent 3" w:semiHidden="0" w:uiPriority="62" w:unhideWhenUsed="0"/>
-    <w:lsdException w:name="Medium Shading 1 Accent 3" w:semiHidden="0" w:uiPriority="63" w:unhideWhenUsed="0"/>
-    <w:lsdException w:name="Medium Shading 2 Accent 3" w:semiHidden="0" w:uiPriority="64" w:unhideWhenUsed="0"/>
-    <w:lsdException w:name="Medium List 1 Accent 3" w:semiHidden="0" w:uiPriority="65" w:unhideWhenUsed="0"/>
-    <w:lsdException w:name="Medium List 2 Accent 3" w:semiHidden="0" w:uiPriority="66" w:unhideWhenUsed="0"/>
-    <w:lsdException w:name="Medium Grid 1 Accent 3" w:semiHidden="0" w:uiPriority="67" w:unhideWhenUsed="0"/>
-    <w:lsdException w:name="Medium Grid 2 Accent 3" w:semiHidden="0" w:uiPriority="68" w:unhideWhenUsed="0"/>
-    <w:lsdException w:name="Medium Grid 3 Accent 3" w:semiHidden="0" w:uiPriority="69" w:unhideWhenUsed="0"/>
-    <w:lsdException w:name="Dark List Accent 3" w:semiHidden="0" w:uiPriority="70" w:unhideWhenUsed="0"/>
-    <w:lsdException w:name="Colorful Shading Accent 3" w:semiHidden="0" w:uiPriority="71" w:unhideWhenUsed="0"/>
-    <w:lsdException w:name="Colorful List Accent 3" w:semiHidden="0" w:uiPriority="72" w:unhideWhenUsed="0"/>
-    <w:lsdException w:name="Colorful Grid Accent 3" w:semiHidden="0" w:uiPriority="73" w:unhideWhenUsed="0"/>
-    <w:lsdException w:name="Light Shading Accent 4" w:semiHidden="0" w:uiPriority="60" w:unhideWhenUsed="0"/>
-    <w:lsdException w:name="Light List Accent 4" w:semiHidden="0" w:uiPriority="61" w:unhideWhenUsed="0"/>
-    <w:lsdException w:name="Light Grid Accent 4" w:semiHidden="0" w:uiPriority="62" w:unhideWhenUsed="0"/>
-    <w:lsdException w:name="Medium Shading 1 Accent 4" w:semiHidden="0" w:uiPriority="63" w:unhideWhenUsed="0"/>
-    <w:lsdException w:name="Medium Shading 2 Accent 4" w:semiHidden="0" w:uiPriority="64" w:unhideWhenUsed="0"/>
-    <w:lsdException w:name="Medium List 1 Accent 4" w:semiHidden="0" w:uiPriority="65" w:unhideWhenUsed="0"/>
-    <w:lsdException w:name="Medium List 2 Accent 4" w:semiHidden="0" w:uiPriority="66" w:unhideWhenUsed="0"/>
-    <w:lsdException w:name="Medium Grid 1 Accent 4" w:semiHidden="0" w:uiPriority="67" w:unhideWhenUsed="0"/>
-    <w:lsdException w:name="Medium Grid 2 Accent 4" w:semiHidden="0" w:uiPriority="68" w:unhideWhenUsed="0"/>
-    <w:lsdException w:name="Medium Grid 3 Accent 4" w:semiHidden="0" w:uiPriority="69" w:unhideWhenUsed="0"/>
-    <w:lsdException w:name="Dark List Accent 4" w:semiHidden="0" w:uiPriority="70" w:unhideWhenUsed="0"/>
-    <w:lsdException w:name="Colorful Shading Accent 4" w:semiHidden="0" w:uiPriority="71" w:unhideWhenUsed="0"/>
-    <w:lsdException w:name="Colorful List Accent 4" w:semiHidden="0" w:uiPriority="72" w:unhideWhenUsed="0"/>
-    <w:lsdException w:name="Colorful Grid Accent 4" w:semiHidden="0" w:uiPriority="73" w:unhideWhenUsed="0"/>
-    <w:lsdException w:name="Light Shading Accent 5" w:semiHidden="0" w:uiPriority="60" w:unhideWhenUsed="0"/>
-    <w:lsdException w:name="Light List Accent 5" w:semiHidden="0" w:uiPriority="61" w:unhideWhenUsed="0"/>
-    <w:lsdException w:name="Light Grid Accent 5" w:semiHidden="0" w:uiPriority="62" w:unhideWhenUsed="0"/>
-    <w:lsdException w:name="Medium Shading 1 Accent 5" w:semiHidden="0" w:uiPriority="63" w:unhideWhenUsed="0"/>
-    <w:lsdException w:name="Medium Shading 2 Accent 5" w:semiHidden="0" w:uiPriority="64" w:unhideWhenUsed="0"/>
-    <w:lsdException w:name="Medium List 1 Accent 5" w:semiHidden="0" w:uiPriority="65" w:unhideWhenUsed="0"/>
-    <w:lsdException w:name="Medium List 2 Accent 5" w:semiHidden="0" w:uiPriority="66" w:unhideWhenUsed="0"/>
-    <w:lsdException w:name="Medium Grid 1 Accent 5" w:semiHidden="0" w:uiPriority="67" w:unhideWhenUsed="0"/>
-    <w:lsdException w:name="Medium Grid 2 Accent 5" w:semiHidden="0" w:uiPriority="68" w:unhideWhenUsed="0"/>
-    <w:lsdException w:name="Medium Grid 3 Accent 5" w:semiHidden="0" w:uiPriority="69" w:unhideWhenUsed="0"/>
-    <w:lsdException w:name="Dark List Accent 5" w:semiHidden="0" w:uiPriority="70" w:unhideWhenUsed="0"/>
-    <w:lsdException w:name="Colorful Shading Accent 5" w:semiHidden="0" w:uiPriority="71" w:unhideWhenUsed="0"/>
-    <w:lsdException w:name="Colorful List Accent 5" w:semiHidden="0" w:uiPriority="72" w:unhideWhenUsed="0"/>
-    <w:lsdException w:name="Colorful Grid Accent 5" w:semiHidden="0" w:uiPriority="73" w:unhideWhenUsed="0"/>
-    <w:lsdException w:name="Light Shading Accent 6" w:semiHidden="0" w:uiPriority="60" w:unhideWhenUsed="0"/>
-    <w:lsdException w:name="Light List Accent 6" w:semiHidden="0" w:uiPriority="61" w:unhideWhenUsed="0"/>
-    <w:lsdException w:name="Light Grid Accent 6" w:semiHidden="0" w:uiPriority="62" w:unhideWhenUsed="0"/>
-    <w:lsdException w:name="Medium Shading 1 Accent 6" w:semiHidden="0" w:uiPriority="63" w:unhideWhenUsed="0"/>
-    <w:lsdException w:name="Medium Shading 2 Accent 6" w:semiHidden="0" w:uiPriority="64" w:unhideWhenUsed="0"/>
-    <w:lsdException w:name="Medium List 1 Accent 6" w:semiHidden="0" w:uiPriority="65" w:unhideWhenUsed="0"/>
-    <w:lsdException w:name="Medium List 2 Accent 6" w:semiHidden="0" w:uiPriority="66" w:unhideWhenUsed="0"/>
-    <w:lsdException w:name="Medium Grid 1 Accent 6" w:semiHidden="0" w:uiPriority="67" w:unhideWhenUsed="0"/>
-    <w:lsdException w:name="Medium Grid 2 Accent 6" w:semiHidden="0" w:uiPriority="68" w:unhideWhenUsed="0"/>
-    <w:lsdException w:name="Medium Grid 3 Accent 6" w:semiHidden="0" w:uiPriority="69" w:unhideWhenUsed="0"/>
-    <w:lsdException w:name="Dark List Accent 6" w:semiHidden="0" w:uiPriority="70" w:unhideWhenUsed="0"/>
-    <w:lsdException w:name="Colorful Shading Accent 6" w:semiHidden="0" w:uiPriority="71" w:unhideWhenUsed="0"/>
-    <w:lsdException w:name="Colorful List Accent 6" w:semiHidden="0" w:uiPriority="72" w:unhideWhenUsed="0"/>
-    <w:lsdException w:name="Colorful Grid Accent 6" w:semiHidden="0" w:uiPriority="73" w:unhideWhenUsed="0"/>
-    <w:lsdException w:name="Subtle Emphasis" w:semiHidden="0" w:uiPriority="19" w:unhideWhenUsed="0" w:qFormat="1"/>
-    <w:lsdException w:name="Intense Emphasis" w:semiHidden="0" w:uiPriority="21" w:unhideWhenUsed="0" w:qFormat="1"/>
-    <w:lsdException w:name="Subtle Reference" w:semiHidden="0" w:uiPriority="31" w:unhideWhenUsed="0" w:qFormat="1"/>
-    <w:lsdException w:name="Intense Reference" w:semiHidden="0" w:uiPriority="32" w:unhideWhenUsed="0" w:qFormat="1"/>
-    <w:lsdException w:name="Book Title" w:semiHidden="0" w:uiPriority="33" w:unhideWhenUsed="0" w:qFormat="1"/>
-    <w:lsdException w:name="Bibliography" w:uiPriority="37"/>
-    <w:lsdException w:name="TOC Heading" w:uiPriority="39" w:qFormat="1"/>
+  <w:latentStyles w:defLockedState="0" w:defUIPriority="99" w:defSemiHidden="0" w:defUnhideWhenUsed="0" w:defQFormat="0" w:count="371">
+    <w:lsdException w:name="Normal" w:uiPriority="0" w:qFormat="1"/>
+    <w:lsdException w:name="heading 1" w:uiPriority="9" w:qFormat="1"/>
+    <w:lsdException w:name="heading 2" w:semiHidden="1" w:uiPriority="9" w:unhideWhenUsed="1" w:qFormat="1"/>
+    <w:lsdException w:name="heading 3" w:semiHidden="1" w:uiPriority="9" w:unhideWhenUsed="1" w:qFormat="1"/>
+    <w:lsdException w:name="heading 4" w:semiHidden="1" w:uiPriority="9" w:unhideWhenUsed="1" w:qFormat="1"/>
+    <w:lsdException w:name="heading 5" w:semiHidden="1" w:uiPriority="9" w:unhideWhenUsed="1" w:qFormat="1"/>
+    <w:lsdException w:name="heading 6" w:semiHidden="1" w:uiPriority="9" w:unhideWhenUsed="1" w:qFormat="1"/>
+    <w:lsdException w:name="heading 7" w:semiHidden="1" w:uiPriority="9" w:unhideWhenUsed="1" w:qFormat="1"/>
+    <w:lsdException w:name="heading 8" w:semiHidden="1" w:uiPriority="9" w:unhideWhenUsed="1" w:qFormat="1"/>
+    <w:lsdException w:name="heading 9" w:semiHidden="1" w:uiPriority="9" w:unhideWhenUsed="1" w:qFormat="1"/>
+    <w:lsdException w:name="index 1" w:semiHidden="1" w:unhideWhenUsed="1"/>
+    <w:lsdException w:name="index 2" w:semiHidden="1" w:unhideWhenUsed="1"/>
+    <w:lsdException w:name="index 3" w:semiHidden="1" w:unhideWhenUsed="1"/>
+    <w:lsdException w:name="index 4" w:semiHidden="1" w:unhideWhenUsed="1"/>
+    <w:lsdException w:name="index 5" w:semiHidden="1" w:unhideWhenUsed="1"/>
+    <w:lsdException w:name="index 6" w:semiHidden="1" w:unhideWhenUsed="1"/>
+    <w:lsdException w:name="index 7" w:semiHidden="1" w:unhideWhenUsed="1"/>
+    <w:lsdException w:name="index 8" w:semiHidden="1" w:unhideWhenUsed="1"/>
+    <w:lsdException w:name="index 9" w:semiHidden="1" w:unhideWhenUsed="1"/>
+    <w:lsdException w:name="toc 1" w:semiHidden="1" w:uiPriority="39" w:unhideWhenUsed="1"/>
+    <w:lsdException w:name="toc 2" w:semiHidden="1" w:uiPriority="39" w:unhideWhenUsed="1"/>
+    <w:lsdException w:name="toc 3" w:semiHidden="1" w:uiPriority="39" w:unhideWhenUsed="1"/>
+    <w:lsdException w:name="toc 4" w:semiHidden="1" w:uiPriority="39" w:unhideWhenUsed="1"/>
+    <w:lsdException w:name="toc 5" w:semiHidden="1" w:uiPriority="39" w:unhideWhenUsed="1"/>
+    <w:lsdException w:name="toc 6" w:semiHidden="1" w:uiPriority="39" w:unhideWhenUsed="1"/>
+    <w:lsdException w:name="toc 7" w:semiHidden="1" w:uiPriority="39" w:unhideWhenUsed="1"/>
+    <w:lsdException w:name="toc 8" w:semiHidden="1" w:uiPriority="39" w:unhideWhenUsed="1"/>
+    <w:lsdException w:name="toc 9" w:semiHidden="1" w:uiPriority="39" w:unhideWhenUsed="1"/>
+    <w:lsdException w:name="Normal Indent" w:semiHidden="1" w:unhideWhenUsed="1"/>
+    <w:lsdException w:name="footnote text" w:semiHidden="1" w:unhideWhenUsed="1"/>
+    <w:lsdException w:name="annotation text" w:semiHidden="1" w:unhideWhenUsed="1"/>
+    <w:lsdException w:name="header" w:semiHidden="1" w:unhideWhenUsed="1"/>
+    <w:lsdException w:name="footer" w:semiHidden="1" w:unhideWhenUsed="1"/>
+    <w:lsdException w:name="index heading" w:semiHidden="1" w:unhideWhenUsed="1"/>
+    <w:lsdException w:name="caption" w:semiHidden="1" w:uiPriority="35" w:unhideWhenUsed="1" w:qFormat="1"/>
+    <w:lsdException w:name="table of figures" w:semiHidden="1" w:unhideWhenUsed="1"/>
+    <w:lsdException w:name="envelope address" w:semiHidden="1" w:unhideWhenUsed="1"/>
+    <w:lsdException w:name="envelope return" w:semiHidden="1" w:unhideWhenUsed="1"/>
+    <w:lsdException w:name="footnote reference" w:semiHidden="1" w:unhideWhenUsed="1"/>
+    <w:lsdException w:name="annotation reference" w:semiHidden="1" w:unhideWhenUsed="1"/>
+    <w:lsdException w:name="line number" w:semiHidden="1" w:unhideWhenUsed="1"/>
+    <w:lsdException w:name="page number" w:semiHidden="1" w:unhideWhenUsed="1"/>
+    <w:lsdException w:name="endnote reference" w:semiHidden="1" w:unhideWhenUsed="1"/>
+    <w:lsdException w:name="endnote text" w:semiHidden="1" w:unhideWhenUsed="1"/>
+    <w:lsdException w:name="table of authorities" w:semiHidden="1" w:unhideWhenUsed="1"/>
+    <w:lsdException w:name="macro" w:semiHidden="1" w:unhideWhenUsed="1"/>
+    <w:lsdException w:name="toa heading" w:semiHidden="1" w:unhideWhenUsed="1"/>
+    <w:lsdException w:name="List" w:semiHidden="1" w:unhideWhenUsed="1"/>
+    <w:lsdException w:name="List Bullet" w:semiHidden="1" w:unhideWhenUsed="1"/>
+    <w:lsdException w:name="List Number" w:semiHidden="1" w:unhideWhenUsed="1"/>
+    <w:lsdException w:name="List 2" w:semiHidden="1" w:unhideWhenUsed="1"/>
+    <w:lsdException w:name="List 3" w:semiHidden="1" w:unhideWhenUsed="1"/>
+    <w:lsdException w:name="List 4" w:semiHidden="1" w:unhideWhenUsed="1"/>
+    <w:lsdException w:name="List 5" w:semiHidden="1" w:unhideWhenUsed="1"/>
+    <w:lsdException w:name="List Bullet 2" w:semiHidden="1" w:unhideWhenUsed="1"/>
+    <w:lsdException w:name="List Bullet 3" w:semiHidden="1" w:unhideWhenUsed="1"/>
+    <w:lsdException w:name="List Bullet 4" w:semiHidden="1" w:unhideWhenUsed="1"/>
+    <w:lsdException w:name="List Bullet 5" w:semiHidden="1" w:unhideWhenUsed="1"/>
+    <w:lsdException w:name="List Number 2" w:semiHidden="1" w:unhideWhenUsed="1"/>
+    <w:lsdException w:name="List Number 3" w:semiHidden="1" w:unhideWhenUsed="1"/>
+    <w:lsdException w:name="List Number 4" w:semiHidden="1" w:unhideWhenUsed="1"/>
+    <w:lsdException w:name="List Number 5" w:semiHidden="1" w:unhideWhenUsed="1"/>
+    <w:lsdException w:name="Title" w:uiPriority="10" w:qFormat="1"/>
+    <w:lsdException w:name="Closing" w:semiHidden="1" w:unhideWhenUsed="1"/>
+    <w:lsdException w:name="Signature" w:semiHidden="1" w:unhideWhenUsed="1"/>
+    <w:lsdException w:name="Default Paragraph Font" w:semiHidden="1" w:uiPriority="1" w:unhideWhenUsed="1"/>
+    <w:lsdException w:name="Body Text" w:semiHidden="1" w:unhideWhenUsed="1"/>
+    <w:lsdException w:name="Body Text Indent" w:semiHidden="1" w:unhideWhenUsed="1"/>
+    <w:lsdException w:name="List Continue" w:semiHidden="1" w:unhideWhenUsed="1"/>
+    <w:lsdException w:name="List Continue 2" w:semiHidden="1" w:unhideWhenUsed="1"/>
+    <w:lsdException w:name="List Continue 3" w:semiHidden="1" w:unhideWhenUsed="1"/>
+    <w:lsdException w:name="List Continue 4" w:semiHidden="1" w:unhideWhenUsed="1"/>
+    <w:lsdException w:name="List Continue 5" w:semiHidden="1" w:unhideWhenUsed="1"/>
+    <w:lsdException w:name="Message Header" w:semiHidden="1" w:unhideWhenUsed="1"/>
+    <w:lsdException w:name="Subtitle" w:uiPriority="11" w:qFormat="1"/>
+    <w:lsdException w:name="Salutation" w:semiHidden="1" w:unhideWhenUsed="1"/>
+    <w:lsdException w:name="Date" w:semiHidden="1" w:unhideWhenUsed="1"/>
+    <w:lsdException w:name="Body Text First Indent" w:semiHidden="1" w:unhideWhenUsed="1"/>
+    <w:lsdException w:name="Body Text First Indent 2" w:semiHidden="1" w:unhideWhenUsed="1"/>
+    <w:lsdException w:name="Note Heading" w:semiHidden="1" w:unhideWhenUsed="1"/>
+    <w:lsdException w:name="Body Text 2" w:semiHidden="1" w:unhideWhenUsed="1"/>
+    <w:lsdException w:name="Body Text 3" w:semiHidden="1" w:unhideWhenUsed="1"/>
+    <w:lsdException w:name="Body Text Indent 2" w:semiHidden="1" w:unhideWhenUsed="1"/>
+    <w:lsdException w:name="Body Text Indent 3" w:semiHidden="1" w:unhideWhenUsed="1"/>
+    <w:lsdException w:name="Block Text" w:semiHidden="1" w:unhideWhenUsed="1"/>
+    <w:lsdException w:name="Hyperlink" w:semiHidden="1" w:unhideWhenUsed="1"/>
+    <w:lsdException w:name="FollowedHyperlink" w:semiHidden="1" w:unhideWhenUsed="1"/>
+    <w:lsdException w:name="Strong" w:uiPriority="22" w:qFormat="1"/>
+    <w:lsdException w:name="Emphasis" w:uiPriority="20" w:qFormat="1"/>
+    <w:lsdException w:name="Document Map" w:semiHidden="1" w:unhideWhenUsed="1"/>
+    <w:lsdException w:name="Plain Text" w:semiHidden="1" w:unhideWhenUsed="1"/>
+    <w:lsdException w:name="E-mail Signature" w:semiHidden="1" w:unhideWhenUsed="1"/>
+    <w:lsdException w:name="HTML Top of Form" w:semiHidden="1" w:unhideWhenUsed="1"/>
+    <w:lsdException w:name="HTML Bottom of Form" w:semiHidden="1" w:unhideWhenUsed="1"/>
+    <w:lsdException w:name="Normal (Web)" w:semiHidden="1" w:unhideWhenUsed="1"/>
+    <w:lsdException w:name="HTML Acronym" w:semiHidden="1" w:unhideWhenUsed="1"/>
+    <w:lsdException w:name="HTML Address" w:semiHidden="1" w:unhideWhenUsed="1"/>
+    <w:lsdException w:name="HTML Cite" w:semiHidden="1" w:unhideWhenUsed="1"/>
+    <w:lsdException w:name="HTML Code" w:semiHidden="1" w:unhideWhenUsed="1"/>
+    <w:lsdException w:name="HTML Definition" w:semiHidden="1" w:unhideWhenUsed="1"/>
+    <w:lsdException w:name="HTML Keyboard" w:semiHidden="1" w:unhideWhenUsed="1"/>
+    <w:lsdException w:name="HTML Preformatted" w:semiHidden="1" w:unhideWhenUsed="1"/>
+    <w:lsdException w:name="HTML Sample" w:semiHidden="1" w:unhideWhenUsed="1"/>
+    <w:lsdException w:name="HTML Typewriter" w:semiHidden="1" w:unhideWhenUsed="1"/>
+    <w:lsdException w:name="HTML Variable" w:semiHidden="1" w:unhideWhenUsed="1"/>
+    <w:lsdException w:name="Normal Table" w:semiHidden="1" w:unhideWhenUsed="1"/>
+    <w:lsdException w:name="annotation subject" w:semiHidden="1" w:unhideWhenUsed="1"/>
+    <w:lsdException w:name="No List" w:semiHidden="1" w:unhideWhenUsed="1"/>
+    <w:lsdException w:name="Outline List 1" w:semiHidden="1" w:unhideWhenUsed="1"/>
+    <w:lsdException w:name="Outline List 2" w:semiHidden="1" w:unhideWhenUsed="1"/>
+    <w:lsdException w:name="Outline List 3" w:semiHidden="1" w:unhideWhenUsed="1"/>
+    <w:lsdException w:name="Table Simple 1" w:semiHidden="1" w:unhideWhenUsed="1"/>
+    <w:lsdException w:name="Table Simple 2" w:semiHidden="1" w:unhideWhenUsed="1"/>
+    <w:lsdException w:name="Table Simple 3" w:semiHidden="1" w:unhideWhenUsed="1"/>
+    <w:lsdException w:name="Table Classic 1" w:semiHidden="1" w:unhideWhenUsed="1"/>
+    <w:lsdException w:name="Table Classic 2" w:semiHidden="1" w:unhideWhenUsed="1"/>
+    <w:lsdException w:name="Table Classic 3" w:semiHidden="1" w:unhideWhenUsed="1"/>
+    <w:lsdException w:name="Table Classic 4" w:semiHidden="1" w:unhideWhenUsed="1"/>
+    <w:lsdException w:name="Table Colorful 1" w:semiHidden="1" w:unhideWhenUsed="1"/>
+    <w:lsdException w:name="Table Colorful 2" w:semiHidden="1" w:unhideWhenUsed="1"/>
+    <w:lsdException w:name="Table Colorful 3" w:semiHidden="1" w:unhideWhenUsed="1"/>
+    <w:lsdException w:name="Table Columns 1" w:semiHidden="1" w:unhideWhenUsed="1"/>
+    <w:lsdException w:name="Table Columns 2" w:semiHidden="1" w:unhideWhenUsed="1"/>
+    <w:lsdException w:name="Table Columns 3" w:semiHidden="1" w:unhideWhenUsed="1"/>
+    <w:lsdException w:name="Table Columns 4" w:semiHidden="1" w:unhideWhenUsed="1"/>
+    <w:lsdException w:name="Table Columns 5" w:semiHidden="1" w:unhideWhenUsed="1"/>
+    <w:lsdException w:name="Table Grid 1" w:semiHidden="1" w:unhideWhenUsed="1"/>
+    <w:lsdException w:name="Table Grid 2" w:semiHidden="1" w:unhideWhenUsed="1"/>
+    <w:lsdException w:name="Table Grid 3" w:semiHidden="1" w:unhideWhenUsed="1"/>
+    <w:lsdException w:name="Table Grid 4" w:semiHidden="1" w:unhideWhenUsed="1"/>
+    <w:lsdException w:name="Table Grid 5" w:semiHidden="1" w:unhideWhenUsed="1"/>
+    <w:lsdException w:name="Table Grid 6" w:semiHidden="1" w:unhideWhenUsed="1"/>
+    <w:lsdException w:name="Table Grid 7" w:semiHidden="1" w:unhideWhenUsed="1"/>
+    <w:lsdException w:name="Table Grid 8" w:semiHidden="1" w:unhideWhenUsed="1"/>
+    <w:lsdException w:name="Table List 1" w:semiHidden="1" w:unhideWhenUsed="1"/>
+    <w:lsdException w:name="Table List 2" w:semiHidden="1" w:unhideWhenUsed="1"/>
+    <w:lsdException w:name="Table List 3" w:semiHidden="1" w:unhideWhenUsed="1"/>
+    <w:lsdException w:name="Table List 4" w:semiHidden="1" w:unhideWhenUsed="1"/>
+    <w:lsdException w:name="Table List 5" w:semiHidden="1" w:unhideWhenUsed="1"/>
+    <w:lsdException w:name="Table List 6" w:semiHidden="1" w:unhideWhenUsed="1"/>
+    <w:lsdException w:name="Table List 7" w:semiHidden="1" w:unhideWhenUsed="1"/>
+    <w:lsdException w:name="Table List 8" w:semiHidden="1" w:unhideWhenUsed="1"/>
+    <w:lsdException w:name="Table 3D effects 1" w:semiHidden="1" w:unhideWhenUsed="1"/>
+    <w:lsdException w:name="Table 3D effects 2" w:semiHidden="1" w:unhideWhenUsed="1"/>
+    <w:lsdException w:name="Table 3D effects 3" w:semiHidden="1" w:unhideWhenUsed="1"/>
+    <w:lsdException w:name="Table Contemporary" w:semiHidden="1" w:unhideWhenUsed="1"/>
+    <w:lsdException w:name="Table Elegant" w:semiHidden="1" w:unhideWhenUsed="1"/>
+    <w:lsdException w:name="Table Professional" w:semiHidden="1" w:unhideWhenUsed="1"/>
+    <w:lsdException w:name="Table Subtle 1" w:semiHidden="1" w:unhideWhenUsed="1"/>
+    <w:lsdException w:name="Table Subtle 2" w:semiHidden="1" w:unhideWhenUsed="1"/>
+    <w:lsdException w:name="Table Web 1" w:semiHidden="1" w:unhideWhenUsed="1"/>
+    <w:lsdException w:name="Table Web 2" w:semiHidden="1" w:unhideWhenUsed="1"/>
+    <w:lsdException w:name="Table Web 3" w:semiHidden="1" w:unhideWhenUsed="1"/>
+    <w:lsdException w:name="Balloon Text" w:semiHidden="1" w:unhideWhenUsed="1"/>
+    <w:lsdException w:name="Table Grid" w:uiPriority="59"/>
+    <w:lsdException w:name="Table Theme" w:semiHidden="1" w:unhideWhenUsed="1"/>
+    <w:lsdException w:name="Placeholder Text" w:semiHidden="1"/>
+    <w:lsdException w:name="No Spacing" w:uiPriority="1" w:qFormat="1"/>
+    <w:lsdException w:name="Light Shading" w:uiPriority="60"/>
+    <w:lsdException w:name="Light List" w:uiPriority="61"/>
+    <w:lsdException w:name="Light Grid" w:uiPriority="62"/>
+    <w:lsdException w:name="Medium Shading 1" w:uiPriority="63"/>
+    <w:lsdException w:name="Medium Shading 2" w:uiPriority="64"/>
+    <w:lsdException w:name="Medium List 1" w:uiPriority="65"/>
+    <w:lsdException w:name="Medium List 2" w:uiPriority="66"/>
+    <w:lsdException w:name="Medium Grid 1" w:uiPriority="67"/>
+    <w:lsdException w:name="Medium Grid 2" w:uiPriority="68"/>
+    <w:lsdException w:name="Medium Grid 3" w:uiPriority="69"/>
+    <w:lsdException w:name="Dark List" w:uiPriority="70"/>
+    <w:lsdException w:name="Colorful Shading" w:uiPriority="71"/>
+    <w:lsdException w:name="Colorful List" w:uiPriority="72"/>
+    <w:lsdException w:name="Colorful Grid" w:uiPriority="73"/>
+    <w:lsdException w:name="Light Shading Accent 1" w:uiPriority="60"/>
+    <w:lsdException w:name="Light List Accent 1" w:uiPriority="61"/>
+    <w:lsdException w:name="Light Grid Accent 1" w:uiPriority="62"/>
+    <w:lsdException w:name="Medium Shading 1 Accent 1" w:uiPriority="63"/>
+    <w:lsdException w:name="Medium Shading 2 Accent 1" w:uiPriority="64"/>
+    <w:lsdException w:name="Medium List 1 Accent 1" w:uiPriority="65"/>
+    <w:lsdException w:name="Revision" w:semiHidden="1"/>
+    <w:lsdException w:name="List Paragraph" w:uiPriority="34" w:qFormat="1"/>
+    <w:lsdException w:name="Quote" w:uiPriority="29" w:qFormat="1"/>
+    <w:lsdException w:name="Intense Quote" w:uiPriority="30" w:qFormat="1"/>
+    <w:lsdException w:name="Medium List 2 Accent 1" w:uiPriority="66"/>
+    <w:lsdException w:name="Medium Grid 1 Accent 1" w:uiPriority="67"/>
+    <w:lsdException w:name="Medium Grid 2 Accent 1" w:uiPriority="68"/>
+    <w:lsdException w:name="Medium Grid 3 Accent 1" w:uiPriority="69"/>
+    <w:lsdException w:name="Dark List Accent 1" w:uiPriority="70"/>
+    <w:lsdException w:name="Colorful Shading Accent 1" w:uiPriority="71"/>
+    <w:lsdException w:name="Colorful List Accent 1" w:uiPriority="72"/>
+    <w:lsdException w:name="Colorful Grid Accent 1" w:uiPriority="73"/>
+    <w:lsdException w:name="Light Shading Accent 2" w:uiPriority="60"/>
+    <w:lsdException w:name="Light List Accent 2" w:uiPriority="61"/>
+    <w:lsdException w:name="Light Grid Accent 2" w:uiPriority="62"/>
+    <w:lsdException w:name="Medium Shading 1 Accent 2" w:uiPriority="63"/>
+    <w:lsdException w:name="Medium Shading 2 Accent 2" w:uiPriority="64"/>
+    <w:lsdException w:name="Medium List 1 Accent 2" w:uiPriority="65"/>
+    <w:lsdException w:name="Medium List 2 Accent 2" w:uiPriority="66"/>
+    <w:lsdException w:name="Medium Grid 1 Accent 2" w:uiPriority="67"/>
+    <w:lsdException w:name="Medium Grid 2 Accent 2" w:uiPriority="68"/>
+    <w:lsdException w:name="Medium Grid 3 Accent 2" w:uiPriority="69"/>
+    <w:lsdException w:name="Dark List Accent 2" w:uiPriority="70"/>
+    <w:lsdException w:name="Colorful Shading Accent 2" w:uiPriority="71"/>
+    <w:lsdException w:name="Colorful List Accent 2" w:uiPriority="72"/>
+    <w:lsdException w:name="Colorful Grid Accent 2" w:uiPriority="73"/>
+    <w:lsdException w:name="Light Shading Accent 3" w:uiPriority="60"/>
+    <w:lsdException w:name="Light List Accent 3" w:uiPriority="61"/>
+    <w:lsdException w:name="Light Grid Accent 3" w:uiPriority="62"/>
+    <w:lsdException w:name="Medium Shading 1 Accent 3" w:uiPriority="63"/>
+    <w:lsdException w:name="Medium Shading 2 Accent 3" w:uiPriority="64"/>
+    <w:lsdException w:name="Medium List 1 Accent 3" w:uiPriority="65"/>
+    <w:lsdException w:name="Medium List 2 Accent 3" w:uiPriority="66"/>
+    <w:lsdException w:name="Medium Grid 1 Accent 3" w:uiPriority="67"/>
+    <w:lsdException w:name="Medium Grid 2 Accent 3" w:uiPriority="68"/>
+    <w:lsdException w:name="Medium Grid 3 Accent 3" w:uiPriority="69"/>
+    <w:lsdException w:name="Dark List Accent 3" w:uiPriority="70"/>
+    <w:lsdException w:name="Colorful Shading Accent 3" w:uiPriority="71"/>
+    <w:lsdException w:name="Colorful List Accent 3" w:uiPriority="72"/>
+    <w:lsdException w:name="Colorful Grid Accent 3" w:uiPriority="73"/>
+    <w:lsdException w:name="Light Shading Accent 4" w:uiPriority="60"/>
+    <w:lsdException w:name="Light List Accent 4" w:uiPriority="61"/>
+    <w:lsdException w:name="Light Grid Accent 4" w:uiPriority="62"/>
+    <w:lsdException w:name="Medium Shading 1 Accent 4" w:uiPriority="63"/>
+    <w:lsdException w:name="Medium Shading 2 Accent 4" w:uiPriority="64"/>
+    <w:lsdException w:name="Medium List 1 Accent 4" w:uiPriority="65"/>
+    <w:lsdException w:name="Medium List 2 Accent 4" w:uiPriority="66"/>
+    <w:lsdException w:name="Medium Grid 1 Accent 4" w:uiPriority="67"/>
+    <w:lsdException w:name="Medium Grid 2 Accent 4" w:uiPriority="68"/>
+    <w:lsdException w:name="Medium Grid 3 Accent 4" w:uiPriority="69"/>
+    <w:lsdException w:name="Dark List Accent 4" w:uiPriority="70"/>
+    <w:lsdException w:name="Colorful Shading Accent 4" w:uiPriority="71"/>
+    <w:lsdException w:name="Colorful List Accent 4" w:uiPriority="72"/>
+    <w:lsdException w:name="Colorful Grid Accent 4" w:uiPriority="73"/>
+    <w:lsdException w:name="Light Shading Accent 5" w:uiPriority="60"/>
+    <w:lsdException w:name="Light List Accent 5" w:uiPriority="61"/>
+    <w:lsdException w:name="Light Grid Accent 5" w:uiPriority="62"/>
+    <w:lsdException w:name="Medium Shading 1 Accent 5" w:uiPriority="63"/>
+    <w:lsdException w:name="Medium Shading 2 Accent 5" w:uiPriority="64"/>
+    <w:lsdException w:name="Medium List 1 Accent 5" w:uiPriority="65"/>
+    <w:lsdException w:name="Medium List 2 Accent 5" w:uiPriority="66"/>
+    <w:lsdException w:name="Medium Grid 1 Accent 5" w:uiPriority="67"/>
+    <w:lsdException w:name="Medium Grid 2 Accent 5" w:uiPriority="68"/>
+    <w:lsdException w:name="Medium Grid 3 Accent 5" w:uiPriority="69"/>
+    <w:lsdException w:name="Dark List Accent 5" w:uiPriority="70"/>
+    <w:lsdException w:name="Colorful Shading Accent 5" w:uiPriority="71"/>
+    <w:lsdException w:name="Colorful List Accent 5" w:uiPriority="72"/>
+    <w:lsdException w:name="Colorful Grid Accent 5" w:uiPriority="73"/>
+    <w:lsdException w:name="Light Shading Accent 6" w:uiPriority="60"/>
+    <w:lsdException w:name="Light List Accent 6" w:uiPriority="61"/>
+    <w:lsdException w:name="Light Grid Accent 6" w:uiPriority="62"/>
+    <w:lsdException w:name="Medium Shading 1 Accent 6" w:uiPriority="63"/>
+    <w:lsdException w:name="Medium Shading 2 Accent 6" w:uiPriority="64"/>
+    <w:lsdException w:name="Medium List 1 Accent 6" w:uiPriority="65"/>
+    <w:lsdException w:name="Medium List 2 Accent 6" w:uiPriority="66"/>
+    <w:lsdException w:name="Medium Grid 1 Accent 6" w:uiPriority="67"/>
+    <w:lsdException w:name="Medium Grid 2 Accent 6" w:uiPriority="68"/>
+    <w:lsdException w:name="Medium Grid 3 Accent 6" w:uiPriority="69"/>
+    <w:lsdException w:name="Dark List Accent 6" w:uiPriority="70"/>
+    <w:lsdException w:name="Colorful Shading Accent 6" w:uiPriority="71"/>
+    <w:lsdException w:name="Colorful List Accent 6" w:uiPriority="72"/>
+    <w:lsdException w:name="Colorful Grid Accent 6" w:uiPriority="73"/>
+    <w:lsdException w:name="Subtle Emphasis" w:uiPriority="19" w:qFormat="1"/>
+    <w:lsdException w:name="Intense Emphasis" w:uiPriority="21" w:qFormat="1"/>
+    <w:lsdException w:name="Subtle Reference" w:uiPriority="31" w:qFormat="1"/>
+    <w:lsdException w:name="Intense Reference" w:uiPriority="32" w:qFormat="1"/>
+    <w:lsdException w:name="Book Title" w:uiPriority="33" w:qFormat="1"/>
+    <w:lsdException w:name="Bibliography" w:semiHidden="1" w:uiPriority="37" w:unhideWhenUsed="1"/>
+    <w:lsdException w:name="TOC Heading" w:semiHidden="1" w:uiPriority="39" w:unhideWhenUsed="1" w:qFormat="1"/>
+    <w:lsdException w:name="Plain Table 1" w:uiPriority="41"/>
+    <w:lsdException w:name="Plain Table 2" w:uiPriority="42"/>
+    <w:lsdException w:name="Plain Table 3" w:uiPriority="43"/>
+    <w:lsdException w:name="Plain Table 4" w:uiPriority="44"/>
+    <w:lsdException w:name="Plain Table 5" w:uiPriority="45"/>
+    <w:lsdException w:name="Grid Table Light" w:uiPriority="40"/>
+    <w:lsdException w:name="Grid Table 1 Light" w:uiPriority="46"/>
+    <w:lsdException w:name="Grid Table 2" w:uiPriority="47"/>
+    <w:lsdException w:name="Grid Table 3" w:uiPriority="48"/>
+    <w:lsdException w:name="Grid Table 4" w:uiPriority="49"/>
+    <w:lsdException w:name="Grid Table 5 Dark" w:uiPriority="50"/>
+    <w:lsdException w:name="Grid Table 6 Colorful" w:uiPriority="51"/>
+    <w:lsdException w:name="Grid Table 7 Colorful" w:uiPriority="52"/>
+    <w:lsdException w:name="Grid Table 1 Light Accent 1" w:uiPriority="46"/>
+    <w:lsdException w:name="Grid Table 2 Accent 1" w:uiPriority="47"/>
+    <w:lsdException w:name="Grid Table 3 Accent 1" w:uiPriority="48"/>
+    <w:lsdException w:name="Grid Table 4 Accent 1" w:uiPriority="49"/>
+    <w:lsdException w:name="Grid Table 5 Dark Accent 1" w:uiPriority="50"/>
+    <w:lsdException w:name="Grid Table 6 Colorful Accent 1" w:uiPriority="51"/>
+    <w:lsdException w:name="Grid Table 7 Colorful Accent 1" w:uiPriority="52"/>
+    <w:lsdException w:name="Grid Table 1 Light Accent 2" w:uiPriority="46"/>
+    <w:lsdException w:name="Grid Table 2 Accent 2" w:uiPriority="47"/>
+    <w:lsdException w:name="Grid Table 3 Accent 2" w:uiPriority="48"/>
+    <w:lsdException w:name="Grid Table 4 Accent 2" w:uiPriority="49"/>
+    <w:lsdException w:name="Grid Table 5 Dark Accent 2" w:uiPriority="50"/>
+    <w:lsdException w:name="Grid Table 6 Colorful Accent 2" w:uiPriority="51"/>
+    <w:lsdException w:name="Grid Table 7 Colorful Accent 2" w:uiPriority="52"/>
+    <w:lsdException w:name="Grid Table 1 Light Accent 3" w:uiPriority="46"/>
+    <w:lsdException w:name="Grid Table 2 Accent 3" w:uiPriority="47"/>
+    <w:lsdException w:name="Grid Table 3 Accent 3" w:uiPriority="48"/>
+    <w:lsdException w:name="Grid Table 4 Accent 3" w:uiPriority="49"/>
+    <w:lsdException w:name="Grid Table 5 Dark Accent 3" w:uiPriority="50"/>
+    <w:lsdException w:name="Grid Table 6 Colorful Accent 3" w:uiPriority="51"/>
+    <w:lsdException w:name="Grid Table 7 Colorful Accent 3" w:uiPriority="52"/>
+    <w:lsdException w:name="Grid Table 1 Light Accent 4" w:uiPriority="46"/>
+    <w:lsdException w:name="Grid Table 2 Accent 4" w:uiPriority="47"/>
+    <w:lsdException w:name="Grid Table 3 Accent 4" w:uiPriority="48"/>
+    <w:lsdException w:name="Grid Table 4 Accent 4" w:uiPriority="49"/>
+    <w:lsdException w:name="Grid Table 5 Dark Accent 4" w:uiPriority="50"/>
+    <w:lsdException w:name="Grid Table 6 Colorful Accent 4" w:uiPriority="51"/>
+    <w:lsdException w:name="Grid Table 7 Colorful Accent 4" w:uiPriority="52"/>
+    <w:lsdException w:name="Grid Table 1 Light Accent 5" w:uiPriority="46"/>
+    <w:lsdException w:name="Grid Table 2 Accent 5" w:uiPriority="47"/>
+    <w:lsdException w:name="Grid Table 3 Accent 5" w:uiPriority="48"/>
+    <w:lsdException w:name="Grid Table 4 Accent 5" w:uiPriority="49"/>
+    <w:lsdException w:name="Grid Table 5 Dark Accent 5" w:uiPriority="50"/>
+    <w:lsdException w:name="Grid Table 6 Colorful Accent 5" w:uiPriority="51"/>
+    <w:lsdException w:name="Grid Table 7 Colorful Accent 5" w:uiPriority="52"/>
+    <w:lsdException w:name="Grid Table 1 Light Accent 6" w:uiPriority="46"/>
+    <w:lsdException w:name="Grid Table 2 Accent 6" w:uiPriority="47"/>
+    <w:lsdException w:name="Grid Table 3 Accent 6" w:uiPriority="48"/>
+    <w:lsdException w:name="Grid Table 4 Accent 6" w:uiPriority="49"/>
+    <w:lsdException w:name="Grid Table 5 Dark Accent 6" w:uiPriority="50"/>
+    <w:lsdException w:name="Grid Table 6 Colorful Accent 6" w:uiPriority="51"/>
+    <w:lsdException w:name="Grid Table 7 Colorful Accent 6" w:uiPriority="52"/>
+    <w:lsdException w:name="List Table 1 Light" w:uiPriority="46"/>
+    <w:lsdException w:name="List Table 2" w:uiPriority="47"/>
+    <w:lsdException w:name="List Table 3" w:uiPriority="48"/>
+    <w:lsdException w:name="List Table 4" w:uiPriority="49"/>
+    <w:lsdException w:name="List Table 5 Dark" w:uiPriority="50"/>
+    <w:lsdException w:name="List Table 6 Colorful" w:uiPriority="51"/>
+    <w:lsdException w:name="List Table 7 Colorful" w:uiPriority="52"/>
+    <w:lsdException w:name="List Table 1 Light Accent 1" w:uiPriority="46"/>
+    <w:lsdException w:name="List Table 2 Accent 1" w:uiPriority="47"/>
+    <w:lsdException w:name="List Table 3 Accent 1" w:uiPriority="48"/>
+    <w:lsdException w:name="List Table 4 Accent 1" w:uiPriority="49"/>
+    <w:lsdException w:name="List Table 5 Dark Accent 1" w:uiPriority="50"/>
+    <w:lsdException w:name="List Table 6 Colorful Accent 1" w:uiPriority="51"/>
+    <w:lsdException w:name="List Table 7 Colorful Accent 1" w:uiPriority="52"/>
+    <w:lsdException w:name="List Table 1 Light Accent 2" w:uiPriority="46"/>
+    <w:lsdException w:name="List Table 2 Accent 2" w:uiPriority="47"/>
+    <w:lsdException w:name="List Table 3 Accent 2" w:uiPriority="48"/>
+    <w:lsdException w:name="List Table 4 Accent 2" w:uiPriority="49"/>
+    <w:lsdException w:name="List Table 5 Dark Accent 2" w:uiPriority="50"/>
+    <w:lsdException w:name="List Table 6 Colorful Accent 2" w:uiPriority="51"/>
+    <w:lsdException w:name="List Table 7 Colorful Accent 2" w:uiPriority="52"/>
+    <w:lsdException w:name="List Table 1 Light Accent 3" w:uiPriority="46"/>
+    <w:lsdException w:name="List Table 2 Accent 3" w:uiPriority="47"/>
+    <w:lsdException w:name="List Table 3 Accent 3" w:uiPriority="48"/>
+    <w:lsdException w:name="List Table 4 Accent 3" w:uiPriority="49"/>
+    <w:lsdException w:name="List Table 5 Dark Accent 3" w:uiPriority="50"/>
+    <w:lsdException w:name="List Table 6 Colorful Accent 3" w:uiPriority="51"/>
+    <w:lsdException w:name="List Table 7 Colorful Accent 3" w:uiPriority="52"/>
+    <w:lsdException w:name="List Table 1 Light Accent 4" w:uiPriority="46"/>
+    <w:lsdException w:name="List Table 2 Accent 4" w:uiPriority="47"/>
+    <w:lsdException w:name="List Table 3 Accent 4" w:uiPriority="48"/>
+    <w:lsdException w:name="List Table 4 Accent 4" w:uiPriority="49"/>
+    <w:lsdException w:name="List Table 5 Dark Accent 4" w:uiPriority="50"/>
+    <w:lsdException w:name="List Table 6 Colorful Accent 4" w:uiPriority="51"/>
+    <w:lsdException w:name="List Table 7 Colorful Accent 4" w:uiPriority="52"/>
+    <w:lsdException w:name="List Table 1 Light Accent 5" w:uiPriority="46"/>
+    <w:lsdException w:name="List Table 2 Accent 5" w:uiPriority="47"/>
+    <w:lsdException w:name="List Table 3 Accent 5" w:uiPriority="48"/>
+    <w:lsdException w:name="List Table 4 Accent 5" w:uiPriority="49"/>
+    <w:lsdException w:name="List Table 5 Dark Accent 5" w:uiPriority="50"/>
+    <w:lsdException w:name="List Table 6 Colorful Accent 5" w:uiPriority="51"/>
+    <w:lsdException w:name="List Table 7 Colorful Accent 5" w:uiPriority="52"/>
+    <w:lsdException w:name="List Table 1 Light Accent 6" w:uiPriority="46"/>
+    <w:lsdException w:name="List Table 2 Accent 6" w:uiPriority="47"/>
+    <w:lsdException w:name="List Table 3 Accent 6" w:uiPriority="48"/>
+    <w:lsdException w:name="List Table 4 Accent 6" w:uiPriority="49"/>
+    <w:lsdException w:name="List Table 5 Dark Accent 6" w:uiPriority="50"/>
+    <w:lsdException w:name="List Table 6 Colorful Accent 6" w:uiPriority="51"/>
+    <w:lsdException w:name="List Table 7 Colorful Accent 6" w:uiPriority="52"/>
   </w:latentStyles>
   <w:style w:type="paragraph" w:default="1" w:styleId="a">
     <w:name w:val="Normal"/>
@@ -5779,7 +6078,6 @@
     <w:uiPriority w:val="99"/>
     <w:semiHidden/>
     <w:unhideWhenUsed/>
-    <w:qFormat/>
     <w:tblPr>
       <w:tblInd w:w="0" w:type="dxa"/>
       <w:tblCellMar>
@@ -5816,7 +6114,6 @@
       <w:spacing w:after="0" w:line="240" w:lineRule="auto"/>
     </w:pPr>
     <w:tblPr>
-      <w:tblInd w:w="0" w:type="dxa"/>
       <w:tblBorders>
         <w:top w:val="single" w:sz="4" w:space="0" w:color="auto"/>
         <w:left w:val="single" w:sz="4" w:space="0" w:color="auto"/>
@@ -5825,12 +6122,6 @@
         <w:insideH w:val="single" w:sz="4" w:space="0" w:color="auto"/>
         <w:insideV w:val="single" w:sz="4" w:space="0" w:color="auto"/>
       </w:tblBorders>
-      <w:tblCellMar>
-        <w:top w:w="0" w:type="dxa"/>
-        <w:left w:w="108" w:type="dxa"/>
-        <w:bottom w:w="0" w:type="dxa"/>
-        <w:right w:w="108" w:type="dxa"/>
-      </w:tblCellMar>
     </w:tblPr>
   </w:style>
   <w:style w:type="table" w:customStyle="1" w:styleId="21">
@@ -5844,17 +6135,10 @@
     <w:tblPr>
       <w:tblStyleRowBandSize w:val="1"/>
       <w:tblStyleColBandSize w:val="1"/>
-      <w:tblInd w:w="0" w:type="dxa"/>
       <w:tblBorders>
         <w:top w:val="single" w:sz="4" w:space="0" w:color="7F7F7F" w:themeColor="text1" w:themeTint="80"/>
         <w:bottom w:val="single" w:sz="4" w:space="0" w:color="7F7F7F" w:themeColor="text1" w:themeTint="80"/>
       </w:tblBorders>
-      <w:tblCellMar>
-        <w:top w:w="0" w:type="dxa"/>
-        <w:left w:w="108" w:type="dxa"/>
-        <w:bottom w:w="0" w:type="dxa"/>
-        <w:right w:w="108" w:type="dxa"/>
-      </w:tblCellMar>
     </w:tblPr>
     <w:tblStylePr w:type="firstRow">
       <w:rPr>
@@ -5963,13 +6247,6 @@
     </w:rPr>
     <w:tblPr>
       <w:tblStyleRowBandSize w:val="1"/>
-      <w:tblInd w:w="0" w:type="dxa"/>
-      <w:tblCellMar>
-        <w:top w:w="0" w:type="dxa"/>
-        <w:left w:w="108" w:type="dxa"/>
-        <w:bottom w:w="0" w:type="dxa"/>
-        <w:right w:w="108" w:type="dxa"/>
-      </w:tblCellMar>
     </w:tblPr>
     <w:tblStylePr w:type="firstRow">
       <w:pPr>
@@ -6283,7 +6560,7 @@
   <a:extraClrSchemeLst/>
   <a:extLst>
     <a:ext uri="{05A4C25C-085E-4340-85A3-A5531E510DB2}">
-      <thm15:themeFamily xmlns:thm15="http://schemas.microsoft.com/office/thememl/2012/main" xmlns="" name="Office Theme" id="{62F939B6-93AF-4DB8-9C6B-D6C7DFDC589F}" vid="{4A3C46E8-61CC-4603-A589-7422A47A8E4A}"/>
+      <thm15:themeFamily xmlns:thm15="http://schemas.microsoft.com/office/thememl/2012/main" name="Office Theme" id="{62F939B6-93AF-4DB8-9C6B-D6C7DFDC589F}" vid="{4A3C46E8-61CC-4603-A589-7422A47A8E4A}"/>
     </a:ext>
   </a:extLst>
 </a:theme>
